--- a/doc/9 Термодинамика классового неравенства.docx
+++ b/doc/9 Термодинамика классового неравенства.docx
@@ -201,7 +201,7 @@
     </w:p>
     <w:p>
       <w:pPr>
-        <w:pStyle w:val="Style38"/>
+        <w:pStyle w:val="TableofFigures"/>
         <w:rPr/>
       </w:pPr>
       <w:r>
@@ -260,11 +260,7 @@
       </w:pPr>
       <w:r>
         <w:rPr/>
-        <w:t xml:space="preserve">Абсолютно справедливое вырожденное распределение денег: у всех всё поровну. </w:t>
-      </w:r>
-      <w:r>
-        <w:rPr/>
-        <w:t>Кривая лоренца совпадает с кривой равенства.</w:t>
+        <w:t>Абсолютно справедливое вырожденное распределение денег: у всех всё поровну. Кривая лоренца совпадает с кривой равенства.</w:t>
       </w:r>
     </w:p>
     <w:p>
@@ -301,7 +297,7 @@
     </w:p>
     <w:p>
       <w:pPr>
-        <w:pStyle w:val="Style38"/>
+        <w:pStyle w:val="TableofFigures"/>
         <w:rPr/>
       </w:pPr>
       <w:r>
@@ -352,11 +348,7 @@
       </w:pPr>
       <w:r>
         <w:rPr/>
-        <w:t xml:space="preserve">Результатом раздачи денег по принципу «на кого бог пошлёт» является биномиальное распределение. Чем больше денег мы раздаём, тем больше </w:t>
-      </w:r>
-      <w:r>
-        <w:rPr/>
-        <w:t>кривая Лоренца приближается к кривой равенства.</w:t>
+        <w:t>Результатом раздачи денег по принципу «на кого бог пошлёт» является биномиальное распределение. Чем больше денег мы раздаём, тем больше кривая Лоренца приближается к кривой равенства.</w:t>
       </w:r>
     </w:p>
     <w:p>
@@ -515,37 +507,18 @@
       </w:pPr>
       <w:r>
         <w:rPr/>
-        <w:t xml:space="preserve">Для полноты картины, давайте рассмотрим ещё одно простое искусственное распределение денег, </w:t>
-      </w:r>
-      <w:r>
-        <w:rPr/>
-        <w:t>такое, чтобы в группе были и ибедны и богатые, но чтобы и бедных и богатых было бы одинаковое количество. Иными словами, чтобы распределение оказалось</w:t>
-      </w:r>
-      <w:r>
-        <w:rPr/>
-        <w:t xml:space="preserve"> </w:t>
+        <w:t xml:space="preserve">Для полноты картины, давайте рассмотрим ещё одно простое искусственное распределение денег, такое, чтобы в группе были и ибедны и богатые, но чтобы и бедных и богатых было бы одинаковое количество. Иными словами, чтобы распределение оказалось </w:t>
       </w:r>
       <w:r>
         <w:rPr>
           <w:i/>
           <w:iCs/>
         </w:rPr>
-        <w:t>равномерн</w:t>
-      </w:r>
-      <w:r>
-        <w:rPr>
-          <w:i/>
-          <w:iCs/>
-        </w:rPr>
-        <w:t>ым</w:t>
-      </w:r>
-      <w:r>
-        <w:rPr/>
-        <w:t xml:space="preserve">. Алгоритм стратегии равномерной раздачи </w:t>
-      </w:r>
-      <w:r>
-        <w:rPr/>
-        <w:t>будет таким:</w:t>
+        <w:t>равномерным</w:t>
+      </w:r>
+      <w:r>
+        <w:rPr/>
+        <w:t>. Алгоритм стратегии равномерной раздачи будет таким:</w:t>
       </w:r>
     </w:p>
     <w:p>
@@ -631,7 +604,7 @@
     </w:p>
     <w:p>
       <w:pPr>
-        <w:pStyle w:val="Style38"/>
+        <w:pStyle w:val="TableofFigures"/>
         <w:rPr/>
       </w:pPr>
       <w:r>
@@ -682,38 +655,41 @@
       </w:pPr>
       <w:r>
         <w:rPr/>
-        <w:t xml:space="preserve">Равномерное распределение не означает, что деньги распределяются по всем равномерно. При таком распределении число богатых, бедных и середнячков одинаково, но деньги в основном принадлежат богатым: </w:t>
-      </w:r>
-      <w:r>
-        <w:rPr/>
-        <w:t>половина</w:t>
-      </w:r>
-      <w:r>
-        <w:rPr/>
-        <w:t xml:space="preserve"> </w:t>
-      </w:r>
-      <w:r>
-        <w:rPr/>
-        <w:t>всех средств сосредоточена лишь у четверти группы.</w:t>
+        <w:t>Равномерное распределение не означает, что деньги распределяются по всем равномерно. При таком распределении число богатых, бедных и середнячков одинаково, но деньги в основном принадлежат богатым: половина всех средств сосредоточена лишь у четверти группы.</w:t>
       </w:r>
     </w:p>
     <w:p>
       <w:pPr>
         <w:pStyle w:val="Style23"/>
-        <w:ind w:hanging="0"/>
-        <w:rPr/>
-      </w:pPr>
-      <w:r>
-        <w:rPr>
-          <w:rStyle w:val="Style21"/>
-          <w:rFonts w:eastAsia="Calibri" w:cs="" w:cstheme="minorBidi" w:eastAsiaTheme="minorHAnsi"/>
-          <w:color w:val="auto"/>
-          <w:kern w:val="0"/>
-          <w:sz w:val="24"/>
-          <w:szCs w:val="22"/>
-          <w:lang w:val="ru-RU" w:eastAsia="en-US" w:bidi="ar-SA"/>
-        </w:rPr>
-        <w:t>Однако кривая Лоренца показывает, что это вовсе не справедливое распределние. Для равномерного распределения она представляет собой квадратичную параболу. Если левая граница распределения равна нулю, как в нашем случае, то из-за нормировки, эта парабола становится независимой от положения правой границы, и индекс Джини для всех таких распределений равен в точности 1/3. Такое значение индекса (но не такое распределение!) было, например у экономики Австралии в 2000-е годы — это вполне неплохой показатель, но далёкий от совершенства.</w:t>
+        <w:rPr/>
+      </w:pPr>
+      <w:r>
+        <w:rPr/>
+        <w:t xml:space="preserve">Однако кривая Лоренца показывает, что </w:t>
+      </w:r>
+      <w:r>
+        <w:rPr/>
+        <w:t xml:space="preserve">такое </w:t>
+      </w:r>
+      <w:r>
+        <w:rPr/>
+        <w:t>распредел</w:t>
+      </w:r>
+      <w:r>
+        <w:rPr/>
+        <w:t>е</w:t>
+      </w:r>
+      <w:r>
+        <w:rPr/>
+        <w:t xml:space="preserve">ние </w:t>
+      </w:r>
+      <w:r>
+        <w:rPr/>
+        <w:t>далеко от справедливости</w:t>
+      </w:r>
+      <w:r>
+        <w:rPr/>
+        <w:t>. Для равномерного распределения она представляет собой квадратичную параболу. Если левая граница распределения равна нулю, как в нашем случае, то из-за нормировки, эта парабола становится независимой от положения правой границы, и индекс Джини для всех таких распределений равен в точности 1/3. Такое значение индекса (но не такое распределение!) было, например у экономики Австралии в 2000-е годы — это вполне неплохой показатель, но далёкий от совершенства.</w:t>
       </w:r>
     </w:p>
     <w:p>
@@ -732,11 +708,11 @@
       </w:pPr>
       <w:r>
         <w:rPr/>
-        <w:t xml:space="preserve">Рассмотренные нами распредления средств очень просты и вполне естественны. Но может возникнуть вопрос, а смогут ли они как-нибудь реализоваться в реальности? Насколько сами эти распределения вероятны? Ведь </w:t>
-      </w:r>
-      <w:r>
-        <w:rPr/>
-        <w:t xml:space="preserve">рынок есть рынок: </w:t>
+        <w:t>Способы ра</w:t>
+      </w:r>
+      <w:r>
+        <w:rPr/>
+        <w:t>спред</w:t>
       </w:r>
       <w:r>
         <w:rPr/>
@@ -744,43 +720,51 @@
       </w:r>
       <w:r>
         <w:rPr/>
-        <w:t xml:space="preserve">сли дать людям волю обмениваться деньгами, менять деньги на услуги, копить их и проматывать в одну ночь, </w:t>
-      </w:r>
-      <w:r>
-        <w:rPr/>
-        <w:t xml:space="preserve">смогут ли эти </w:t>
-      </w:r>
-      <w:r>
-        <w:rPr/>
-        <w:t xml:space="preserve">идеальные распределения </w:t>
-      </w:r>
-      <w:r>
-        <w:rPr/>
-        <w:t xml:space="preserve">сохранить </w:t>
-      </w:r>
-      <w:r>
-        <w:rPr/>
-        <w:t xml:space="preserve">устойчивость, </w:t>
-      </w:r>
-      <w:r>
-        <w:rPr/>
-        <w:t xml:space="preserve">не </w:t>
-      </w:r>
-      <w:r>
-        <w:rPr/>
-        <w:t xml:space="preserve">превратятся </w:t>
-      </w:r>
-      <w:r>
-        <w:rPr/>
-        <w:t xml:space="preserve">ли они </w:t>
-      </w:r>
-      <w:r>
-        <w:rPr/>
-        <w:t xml:space="preserve">в какие-нибудь другие? </w:t>
-      </w:r>
-      <w:r>
-        <w:rPr/>
-        <w:t>Что нужно сделать с рынком, чтобы он сам, без принудительной раздачи средств, приблизился, например в биномиальному распределению, очень привлекательному с точки зрения справедливости? Ради поиска ответов на эти вопросов и создавалась эконофизика. Для этого нам предстоит погрузить нашу группу испытуемых в модель рынка.</w:t>
+        <w:t>ли</w:t>
+      </w:r>
+      <w:r>
+        <w:rPr/>
+        <w:t>ть</w:t>
+      </w:r>
+      <w:r>
+        <w:rPr/>
+        <w:t xml:space="preserve"> средств</w:t>
+      </w:r>
+      <w:r>
+        <w:rPr/>
+        <w:t>а по группе людей, которые мы рассмотрели,</w:t>
+      </w:r>
+      <w:r>
+        <w:rPr/>
+        <w:t xml:space="preserve"> очень просты и вполне естественны. Но может возникнуть вопрос, а смогут ли они как-нибудь реализоваться в реальности? Насколько сами эти распределения вероятны? Ведь рынок есть рынок: если дать людям волю обмениваться деньгами, менять деньги на услуги, копить их и проматывать в одну ночь, смогут ли эти идеальные распределения сохранить устойчивость, не превратятся ли они в какие-нибудь другие? Что нужно сделать с рынком, чтобы он сам, без принудительной раздачи средств, приблизился, например в биномиальному </w:t>
+      </w:r>
+      <w:r>
+        <w:rPr/>
+        <w:t xml:space="preserve">или нормальному </w:t>
+      </w:r>
+      <w:r>
+        <w:rPr/>
+        <w:t xml:space="preserve">распределению, очень привлекательному с точки зрения справедливости? </w:t>
+      </w:r>
+    </w:p>
+    <w:p>
+      <w:pPr>
+        <w:pStyle w:val="Style23"/>
+        <w:rPr/>
+      </w:pPr>
+      <w:r>
+        <w:rPr/>
+        <w:t>Мы уже встречались с такой постановкой вопроса, говоря о Центральной предельной теореме, одной из основ математической статистики. Согласно этой теореме распределение дял суммы одинаково распределённых случайных величин стремится к нормальному, не зависимо от распределения этих величин. Таким образом, можно сделать вывод, то нормальное распределение и будет наиболее вероятным и устойчивым распределением. Мы уже говорили, что это распределение соответствет минимальной информации о случайной величине, раздавая деньги всем без каких-либо  дополнительных условий мы и получили распределение неоличимое от нормального. Так что, должно быть, и в реальных обществах должно наблюдаться такое распределение богатства? Почему же индекс Джини для большинства государств, считающихся весьма успешными почти никогда не бывает ниже одной трети, а для всего мира он равен двум третям, что говорит о существенном неравенстве? Кто мешает наступлению устойчивого золотого века, неужели это заговор?!</w:t>
+      </w:r>
+    </w:p>
+    <w:p>
+      <w:pPr>
+        <w:pStyle w:val="Style23"/>
+        <w:rPr/>
+      </w:pPr>
+      <w:r>
+        <w:rPr/>
+        <w:t>Ради поиска ответов на эти вопросов и создавалась эконофизика. Чтобы немного разобраться в них нам предстоит погрузить нашу группу испытуемых в модель рынка.</w:t>
       </w:r>
     </w:p>
     <w:p>
@@ -2686,7 +2670,6 @@
     <w:rsid w:val="00e52244"/>
     <w:pPr>
       <w:ind w:left="0" w:right="0" w:hanging="0"/>
-      <w:jc w:val="center"/>
     </w:pPr>
     <w:rPr/>
   </w:style>
@@ -2761,14 +2744,6 @@
       <w:rFonts w:ascii="Courier New" w:hAnsi="Courier New"/>
       <w:sz w:val="20"/>
     </w:rPr>
-  </w:style>
-  <w:style w:type="paragraph" w:styleId="Style38">
-    <w:name w:val="Table of Figures"/>
-    <w:basedOn w:val="Style25"/>
-    <w:pPr>
-      <w:ind w:left="0" w:right="0" w:hanging="0"/>
-    </w:pPr>
-    <w:rPr/>
   </w:style>
   <w:style w:type="numbering" w:styleId="NoList" w:default="1">
     <w:name w:val="No List"/>

--- a/doc/9 Термодинамика классового неравенства.docx
+++ b/doc/9 Термодинамика классового неравенства.docx
@@ -576,7 +576,7 @@
       <w:r>
         <w:rPr/>
         <w:drawing>
-          <wp:inline distT="0" distB="635" distL="0" distR="3175">
+          <wp:inline distT="0" distB="0" distL="0" distR="0">
             <wp:extent cx="5940425" cy="2228215"/>
             <wp:effectExtent l="0" t="0" r="0" b="0"/>
             <wp:docPr id="4" name="Рисунок 4" descr="https://habrastorage.org/webt/ms/ou/in/msouin45mtiw5ww8h9wgvcotmiy.png"/>
@@ -671,11 +671,157 @@
       </w:pPr>
       <w:r>
         <w:rPr/>
-        <w:t>Для любопытных читателей, которые задотят сами провести этот эксперимент приведу а</w:t>
-      </w:r>
-      <w:r>
-        <w:rPr/>
-        <w:t>лгоритм обмена равными суммами:</w:t>
+        <w:t>Для любопытных читателей, которые за</w:t>
+      </w:r>
+      <w:r>
+        <w:rPr/>
+        <w:t>х</w:t>
+      </w:r>
+      <w:r>
+        <w:rPr/>
+        <w:t>отят сами провести этот эксперимент, приведу алгоритм обмена равными суммами:</w:t>
+      </w:r>
+    </w:p>
+    <w:p>
+      <w:pPr>
+        <w:pStyle w:val="Style37"/>
+        <w:rPr/>
+      </w:pPr>
+      <w:r>
+        <w:rPr>
+          <w:u w:val="single"/>
+        </w:rPr>
+        <w:t>Исходные данные:</w:t>
+        <w:tab/>
+      </w:r>
+      <w:r>
+        <w:rPr>
+          <w:rStyle w:val="Style21"/>
+        </w:rPr>
+        <w:t xml:space="preserve">xs </w:t>
+      </w:r>
+      <w:r>
+        <w:rPr/>
+        <w:t xml:space="preserve">— массив из </w:t>
+      </w:r>
+      <w:r>
+        <w:rPr>
+          <w:rStyle w:val="Style21"/>
+        </w:rPr>
+        <w:t xml:space="preserve">n </w:t>
+      </w:r>
+      <w:r>
+        <w:rPr/>
+        <w:t xml:space="preserve">элементов, инициализированный значениями </w:t>
+      </w:r>
+      <w:r>
+        <w:rPr>
+          <w:rStyle w:val="Style21"/>
+        </w:rPr>
+        <w:t>m</w:t>
+      </w:r>
+      <w:r>
+        <w:rPr/>
+        <w:t>.</w:t>
+      </w:r>
+    </w:p>
+    <w:p>
+      <w:pPr>
+        <w:pStyle w:val="Style37"/>
+        <w:rPr/>
+      </w:pPr>
+      <w:r>
+        <w:rPr>
+          <w:rStyle w:val="Style21"/>
+        </w:rPr>
+        <w:t xml:space="preserve">Повторять </w:t>
+      </w:r>
+      <w:r>
+        <w:rPr>
+          <w:rStyle w:val="Style21"/>
+        </w:rPr>
+        <w:t>для каждого i от 0 до n</w:t>
+      </w:r>
+    </w:p>
+    <w:p>
+      <w:pPr>
+        <w:pStyle w:val="Style37"/>
+        <w:rPr/>
+      </w:pPr>
+      <w:r>
+        <w:rPr>
+          <w:rStyle w:val="Style21"/>
+        </w:rPr>
+        <w:t xml:space="preserve">    </w:t>
+      </w:r>
+      <w:r>
+        <w:rPr>
+          <w:rStyle w:val="Style21"/>
+        </w:rPr>
+        <w:t>если xs[i] &gt; 0</w:t>
+      </w:r>
+    </w:p>
+    <w:p>
+      <w:pPr>
+        <w:pStyle w:val="Style37"/>
+        <w:rPr/>
+      </w:pPr>
+      <w:r>
+        <w:rPr>
+          <w:rStyle w:val="Style21"/>
+        </w:rPr>
+        <w:t xml:space="preserve">        </w:t>
+      </w:r>
+      <w:r>
+        <w:rPr>
+          <w:rStyle w:val="Style21"/>
+        </w:rPr>
+        <w:t>j &lt;- случайное целое от 0 до n</w:t>
+      </w:r>
+    </w:p>
+    <w:p>
+      <w:pPr>
+        <w:pStyle w:val="Style37"/>
+        <w:rPr/>
+      </w:pPr>
+      <w:r>
+        <w:rPr>
+          <w:rStyle w:val="Style21"/>
+        </w:rPr>
+        <w:t xml:space="preserve">        </w:t>
+      </w:r>
+      <w:r>
+        <w:rPr>
+          <w:rStyle w:val="Style21"/>
+        </w:rPr>
+        <w:t>xs[i] &lt;- xs[i] - 1</w:t>
+      </w:r>
+    </w:p>
+    <w:p>
+      <w:pPr>
+        <w:pStyle w:val="Style37"/>
+        <w:rPr/>
+      </w:pPr>
+      <w:r>
+        <w:rPr>
+          <w:rStyle w:val="Style21"/>
+        </w:rPr>
+        <w:t xml:space="preserve">        </w:t>
+      </w:r>
+      <w:r>
+        <w:rPr>
+          <w:rStyle w:val="Style21"/>
+        </w:rPr>
+        <w:t>xs[j] &lt;- xs[j] + 1</w:t>
+      </w:r>
+    </w:p>
+    <w:p>
+      <w:pPr>
+        <w:pStyle w:val="Style37"/>
+        <w:rPr/>
+      </w:pPr>
+      <w:r>
+        <w:rPr/>
       </w:r>
     </w:p>
     <w:p>
@@ -732,39 +878,19 @@
       </w:pPr>
       <w:r>
         <w:rPr/>
-        <w:t xml:space="preserve">Результат имитационного моделирования для обмена равным количеством денег для </w:t>
-      </w:r>
-      <w:r>
-        <w:rPr/>
-        <w:t>т=100</w:t>
-      </w:r>
-      <w:r>
-        <w:rPr/>
-        <w:t xml:space="preserve"> и </w:t>
-      </w:r>
-      <w:r>
-        <w:rPr/>
-        <w:t>т=5000</w:t>
-      </w:r>
-      <w:r>
-        <w:rPr/>
-        <w:t xml:space="preserve">. Сначала, действительно, наблюдается явление, подобное диффузии, но по мере достижения </w:t>
-      </w:r>
-      <w:r>
-        <w:rPr/>
-        <w:t>распределения</w:t>
-      </w:r>
-      <w:r>
-        <w:rPr/>
-        <w:t xml:space="preserve"> вероятности левой границы, </w:t>
-      </w:r>
-      <w:r>
-        <w:rPr/>
-        <w:t>оно</w:t>
-      </w:r>
-      <w:r>
-        <w:rPr/>
-        <w:t xml:space="preserve"> стремится к характерной несимметричной форме.</w:t>
+        <w:t xml:space="preserve">Результат имитационного моделирования для обмена равным количеством денег для т=100 и </w:t>
+      </w:r>
+      <w:r>
+        <w:rPr/>
+        <w:t>n</w:t>
+      </w:r>
+      <w:r>
+        <w:rPr/>
+        <w:t xml:space="preserve">=5000. </w:t>
+      </w:r>
+      <w:r>
+        <w:rPr/>
+        <w:t>a – 10 шагов, b – 10^3 шагов, c – 2\cdot10^3 шагов, d – 10^5 шагов алгоритма.</w:t>
       </w:r>
     </w:p>
     <w:p>
@@ -774,7 +900,31 @@
       </w:pPr>
       <w:r>
         <w:rPr/>
-        <w:t xml:space="preserve">Если эту книжку читает физик, то он сможет уверенно предположить что это может быть за распределение, он назовёт его </w:t>
+        <w:t xml:space="preserve">Сначала, действительно, наблюдается явление, подобное диффузии, </w:t>
+      </w:r>
+      <w:r>
+        <w:rPr/>
+        <w:t>однако,</w:t>
+      </w:r>
+      <w:r>
+        <w:rPr/>
+        <w:t xml:space="preserve"> по мере достижения распределения вероятности </w:t>
+      </w:r>
+      <w:r>
+        <w:rPr/>
+        <w:t>нуля</w:t>
+      </w:r>
+      <w:r>
+        <w:rPr/>
+        <w:t xml:space="preserve">, оно </w:t>
+      </w:r>
+      <w:r>
+        <w:rPr/>
+        <w:t xml:space="preserve">искажаетсяи начинает </w:t>
+      </w:r>
+      <w:r>
+        <w:rPr/>
+        <w:t xml:space="preserve">стремится к характерной несимметричной форме. Если эту книжку читает физик, то он сможет уверенно предположить что это может быть за распределение, он назовёт его </w:t>
       </w:r>
       <w:r>
         <w:rPr>
@@ -784,15 +934,15 @@
       </w:r>
       <w:r>
         <w:rPr/>
-        <w:t xml:space="preserve">. Внимательный читатель может вспомнить, что мы уже встречались с подобной картинкой, когда </w:t>
-      </w:r>
-      <w:r>
-        <w:rPr/>
-        <w:t>изучали</w:t>
-      </w:r>
-      <w:r>
-        <w:rPr/>
-        <w:t xml:space="preserve"> фрустрацию во время ожидания автобуса. Тогда мы рассматривали распределение интервалов между пуассоновскими событиями, которое описывалось </w:t>
+        <w:t xml:space="preserve">. Внимательный читатель может вспомнить, что мы уже встречались с подобной </w:t>
+      </w:r>
+      <w:r>
+        <w:rPr/>
+        <w:t>формой распределения</w:t>
+      </w:r>
+      <w:r>
+        <w:rPr/>
+        <w:t xml:space="preserve">, когда изучали фрустрацию во время ожидания автобуса. Тогда мы рассматривали распределение интервалов между пуассоновскими событиями, которое описывалось </w:t>
       </w:r>
       <w:r>
         <w:rPr>
@@ -808,16 +958,7 @@
     </w:p>
     <w:p>
       <w:pPr>
-        <w:pStyle w:val="Style35"/>
-        <w:rPr/>
-      </w:pPr>
-      <w:r>
-        <w:rPr/>
-      </w:r>
-    </w:p>
-    <w:p>
-      <w:pPr>
-        <w:pStyle w:val="Style35"/>
+        <w:pStyle w:val="2"/>
         <w:rPr/>
       </w:pPr>
       <w:r>
@@ -827,146 +968,476 @@
     </w:p>
     <w:p>
       <w:pPr>
-        <w:pStyle w:val="Style35"/>
-        <w:rPr/>
-      </w:pPr>
-      <w:r>
-        <w:rPr/>
-      </w:r>
-    </w:p>
-    <w:p>
-      <w:pPr>
-        <w:pStyle w:val="Style35"/>
-        <w:rPr/>
-      </w:pPr>
-      <w:r>
-        <w:rPr/>
-        <w:t xml:space="preserve">Распределение Гиббса — это из области статистической физики. Здесь описываются свойства систем, называемых красивым словом «ансамбль», которые состоят из великого множества взаимодействующих элементов, чаще всего, частиц. В ансамбле можно выделять произвольные подсистемы (например, отдельные частицы или их группы) и ставить им в соответствие некие функции состояния (это могут быть обобщённые координаты, скорости, концентрации, химические потенциалы и многое другое). С помощью методов статистической физики удаётся объяснить и вычислить параметры самых разнообразных явлений: химических и каталитических процессов, турбулентности, ферромагнетизма, поведения жидких кристаллов, сверхтекучести и сверхпроводимости и многих других. </w:t>
-      </w:r>
-    </w:p>
-    <w:p>
-      <w:pPr>
-        <w:pStyle w:val="Style35"/>
-        <w:rPr/>
-      </w:pPr>
-      <w:r>
-        <w:rPr/>
-      </w:r>
-    </w:p>
-    <w:p>
-      <w:pPr>
-        <w:pStyle w:val="Style35"/>
-        <w:rPr/>
-      </w:pPr>
-      <w:r>
-        <w:rPr/>
-        <w:t>Распределение Гиббса отвечает на вопрос: какова вероятность встретить некое состояние подсистемы, если даны а) энергия состояния, б) макроскопические (условно говоря, глобальные) свойства системы, такие, например, как температура и в) известно, что система находится в термодинамическом равновесии? Оно может быть схематично выражено следующим образом:</w:t>
-      </w:r>
-    </w:p>
-    <w:p>
-      <w:pPr>
-        <w:pStyle w:val="Style35"/>
-        <w:rPr/>
-      </w:pPr>
-      <w:r>
-        <w:rPr/>
-        <w:t>С</w:t>
-      </w:r>
-    </w:p>
-    <w:p>
-      <w:pPr>
-        <w:pStyle w:val="Style35"/>
-        <w:rPr/>
-      </w:pPr>
-      <w:r>
-        <w:rPr/>
-        <w:t xml:space="preserve">где  — некое состояние подсистемы,  — энергия этого состояния,  — абсолютная температура системы (или её аналог), а  и  — величины, необходимые для нормировки и соответствия размерностей. Условие равновесия очень важно, оно означает, что из рассмотрения исчезает время и что вся система окажется в наиболее вероятном своём состоянии для заданных условий. </w:t>
-      </w:r>
-    </w:p>
-    <w:p>
-      <w:pPr>
-        <w:pStyle w:val="Style35"/>
-        <w:rPr/>
-      </w:pPr>
-      <w:r>
-        <w:rPr/>
-      </w:r>
-    </w:p>
-    <w:p>
-      <w:pPr>
-        <w:pStyle w:val="Style35"/>
-        <w:rPr/>
-      </w:pPr>
-      <w:r>
-        <w:rPr/>
-        <w:t xml:space="preserve">Строгий вывод выражения для распределения Гиббса нам здесь не нужен, вместо него я хочу показать красивейшее чисто математическое рассуждение, приводящее к его экспоненциальной форме. Поскольку рассматриваются части системы, которые в сумме дают всю систему, то и в качестве их характеристики стоит выбрать какую-либо аддитивную величину, то есть такую, чтобы её значение для ансамбля было арифметической суммой значений его частей. В качестве такой величины в механике можно использовать энергию. С другой стороны, мы вычисляем вероятность наблюдать некоторое состояние системы, а вероятность величина мультипликативная, то есть, если систему можно разбить на части, то вероятность наблюдать все эти части одновременно будет равна произведению вероятностей для состояния каждой из частей. Таким образом, нам нужна функция, превращающая аддитивную величину в мультипликативную. Таким свойством обладает только показательная функция , сумму аргументов превращает в произведение значений:  Ну, а из всех показательных функций, наиболее удобной является экспонента, поскольку она очень хорошо ведёт себя при интегрировании и дифференцировании. </w:t>
-      </w:r>
-    </w:p>
-    <w:p>
-      <w:pPr>
-        <w:pStyle w:val="Style35"/>
-        <w:rPr/>
-      </w:pPr>
-      <w:r>
-        <w:rPr/>
-      </w:r>
-    </w:p>
-    <w:p>
-      <w:pPr>
-        <w:pStyle w:val="Style35"/>
-        <w:rPr/>
-      </w:pPr>
-      <w:r>
-        <w:rPr/>
-        <w:t>В нашей модели рынка мы имеем аддитивную величину — количество денег у каждого игрока, это аналог энергии. При описанном нами обмене, эта величина, как и энергия в физической системе, сохраняется. А какой смысл здесь у температуры? Это просто выяснить, посмотрев на выражение для плотности вероятности экспоненциального распределения:</w:t>
-      </w:r>
-    </w:p>
-    <w:p>
-      <w:pPr>
-        <w:pStyle w:val="Style35"/>
-        <w:rPr/>
-      </w:pPr>
-      <w:r>
-        <w:rPr/>
-        <w:t xml:space="preserve">и вспомнив, что среднее значение для него равно . Так как число игроков в ходе торгов неизменно, то сохраняется и среднее арифметическое количество денег у игроков, равное первоначально раздаваемой сумме . Отсюда естественным образом следует, что , значит в роли температуры в нашей экономической модели выступает среднее количество денег у игроков. В «разогретом» рынке с большой ликвидностью мы сможем наблюдать и больший разброс в уровне благосостояния, чем в «холодном», ведь в экспоненциальном распределении дисперсия равна . Как говорил Остап Бендер в «Золотом Телёнке» И. Ильфа и Е. Петрова: «Раз в стране бродят какие-то денежные знаки, то должны быть люди, у которых их много.» </w:t>
-      </w:r>
-    </w:p>
-    <w:p>
-      <w:pPr>
-        <w:pStyle w:val="Style35"/>
-        <w:rPr/>
-      </w:pPr>
-      <w:r>
-        <w:rPr/>
-      </w:r>
-    </w:p>
-    <w:p>
-      <w:pPr>
-        <w:pStyle w:val="Style35"/>
-        <w:rPr/>
-      </w:pPr>
-      <w:r>
-        <w:rPr/>
-        <w:t xml:space="preserve">Если быть совсем точным, и вспомнить, что деньги в нашем эксперименте это величина дискретная, то мы наблюдаем геометрическое распределение — дискретный аналог экспоненциального. Оно встречается в задаче подсчёта числа неудач до первого выигрыша при подбрасывании монеток разной степени честности. Эти два распределения подобны и становятся неотличимы при уменьшении вероятности выигрыша. В нашем эксперименте шансы получить рубль равны , это достаточно мало для того, чтобы называть распределение экспоненциальным. </w:t>
-      </w:r>
-    </w:p>
-    <w:p>
-      <w:pPr>
-        <w:pStyle w:val="Style35"/>
-        <w:rPr/>
-      </w:pPr>
-      <w:r>
-        <w:rPr/>
-      </w:r>
-    </w:p>
-    <w:p>
-      <w:pPr>
-        <w:pStyle w:val="Style35"/>
-        <w:rPr/>
-      </w:pPr>
-      <w:r>
-        <w:rPr/>
-        <w:t>Осталось разобраться с равновесностью итогового состояния рынка. Термодинамическое равновесие можно описать разными способами. Во-первых, равновесным должно быть стационарное состояние, в котором система может находиться неограниченно долго, не изменяя своих макроскопических параметров, и не образуя внутри себя упорядоченных потоков вещества и энергии. Во-вторых, оно должно быть устойчивым, то есть, если вывести систему из равновесия, она будет стремиться к нему вернуться. В-третьих, это наиболее вероятное состояние системы, чаще всего наблюдаемое, в которое со временем система будет стремиться попасть из любого другого, неравновесного. Наш эксперимент демонстрирует эти критерии равновесности: придя к экспоненциальному распределению, система в нём и остается, к тому же, в эксперименте легко убедиться, что из любого произвольного распределения мы, по истечении какого-то времени, снова придём к экспоненциальному. Но это ещё не доказательство, а только намёк, что мы, скорее всего, имеем дело с равновесием. Нужен какой-то формальный измеримый критерий, который однозначно указал бы нам, что система равновесна без необходимости ждать бесконечно долго или перебирать все возможные первоначальные распределения. Это был бы полезный критерий, который можно было бы применять и к реальному рынку, без необходимости проводить рискованные эксперименты на живых людях.</w:t>
+        <w:pStyle w:val="Style23"/>
+        <w:rPr/>
+      </w:pPr>
+      <w:r>
+        <w:rPr/>
+        <w:t xml:space="preserve">Распределение Гиббса — это из области статистической физики. Здесь описываются свойства систем, называемых красивым словом «ансамбль», которые состоят из великого множества взаимодействующих элементов, чаще всего, </w:t>
+      </w:r>
+      <w:r>
+        <w:rPr/>
+        <w:t>физических</w:t>
+      </w:r>
+      <w:r>
+        <w:rPr/>
+        <w:t xml:space="preserve"> частиц. </w:t>
+      </w:r>
+      <w:r>
+        <w:rPr/>
+        <w:t>Под частицами понимаются такие объекты (или их модели), внутренняя структура которых несущественна, на первый план выходит взаимодействие между ними.</w:t>
+      </w:r>
+      <w:r>
+        <w:rPr/>
+        <w:t xml:space="preserve"> В ансамбле можно выделять произвольные подсистемы (например, отдельные частицы или их группы) и ставить им в соответствие некие функции состояния (это могут быть обобщённые координаты, скорости, концентрации, химические потенциалы и многое другое). С помощью методов статистической физики удаётся объяснить и вычислить параметры самых разнообразных явлений: химических и каталитических процессов, турбулентности, ферромагнетизма, поведения жидких кристаллов, сверхтекучести и сверхпроводимости и многих других. </w:t>
+      </w:r>
+    </w:p>
+    <w:p>
+      <w:pPr>
+        <w:pStyle w:val="Style23"/>
+        <w:rPr/>
+      </w:pPr>
+      <w:r>
+        <w:rPr/>
+        <w:t xml:space="preserve">Распределение Гиббса отвечает на </w:t>
+      </w:r>
+      <w:r>
+        <w:rPr/>
+        <w:t xml:space="preserve">такой </w:t>
+      </w:r>
+      <w:r>
+        <w:rPr/>
+        <w:t xml:space="preserve">вопрос: какова вероятность встретить некое состояние подсистемы, если даны а) энергия состояния, б) макроскопические (условно говоря, глобальные) свойства системы, такие, например, как температура и в) известно, что система находится в термодинамическом равновесии? </w:t>
+      </w:r>
+      <w:r>
+        <w:rPr/>
+        <w:t xml:space="preserve">В последней фразе появилось достаточно много терминов, не характерных для нашей книжки: </w:t>
+      </w:r>
+      <w:r>
+        <w:rPr>
+          <w:i/>
+          <w:iCs/>
+        </w:rPr>
+        <w:t>энергия</w:t>
+      </w:r>
+      <w:r>
+        <w:rPr/>
+        <w:t xml:space="preserve">, </w:t>
+      </w:r>
+      <w:r>
+        <w:rPr>
+          <w:i/>
+          <w:iCs/>
+        </w:rPr>
+        <w:t>температура</w:t>
+      </w:r>
+      <w:r>
+        <w:rPr/>
+        <w:t xml:space="preserve">, </w:t>
+      </w:r>
+      <w:r>
+        <w:rPr>
+          <w:i/>
+          <w:iCs/>
+        </w:rPr>
+        <w:t>равновесие</w:t>
+      </w:r>
+      <w:r>
+        <w:rPr/>
+        <w:t>… Но как в самом начале мы положидись на интуитивное понимание вероятности, а потом дополнили его строгими определениями, так и сейчас я предполагаю, что читатель знаком с этими понятиями, хотя бы из школьного курса. Несколько позже я поясню какое все это имеет отношение к нашим экономическим моделям.</w:t>
+      </w:r>
+    </w:p>
+    <w:p>
+      <w:pPr>
+        <w:pStyle w:val="Style23"/>
+        <w:rPr/>
+      </w:pPr>
+      <w:r>
+        <w:rPr/>
+        <w:t>Распределение Гиббса может быть</w:t>
+      </w:r>
+      <w:r>
+        <w:rPr/>
+        <w:t xml:space="preserve"> схематично выражено следующ</w:t>
+      </w:r>
+      <w:r>
+        <w:rPr/>
+        <w:t>ей формулой</w:t>
+      </w:r>
+      <w:r>
+        <w:rPr/>
+        <w:t>:</w:t>
+      </w:r>
+    </w:p>
+    <w:p>
+      <w:pPr>
+        <w:pStyle w:val="Style33"/>
+        <w:jc w:val="center"/>
+        <w:rPr/>
+      </w:pPr>
+      <w:r>
+        <w:rPr/>
+        <w:t>p(x) = Ce^{-\frac{E(x)}{kT}}</w:t>
+      </w:r>
+    </w:p>
+    <w:p>
+      <w:pPr>
+        <w:pStyle w:val="Style23"/>
+        <w:ind w:hanging="0"/>
+        <w:rPr/>
+      </w:pPr>
+      <w:r>
+        <w:rPr/>
+        <w:t xml:space="preserve">где </w:t>
+      </w:r>
+      <w:r>
+        <w:rPr/>
+        <w:t>x</w:t>
+      </w:r>
+      <w:r>
+        <w:rPr/>
+        <w:t xml:space="preserve">  — некое состояние подсистемы, </w:t>
+      </w:r>
+      <w:r>
+        <w:rPr/>
+        <w:t>E(x)</w:t>
+      </w:r>
+      <w:r>
+        <w:rPr/>
+        <w:t xml:space="preserve"> — энергия этого состояния, </w:t>
+      </w:r>
+      <w:r>
+        <w:rPr/>
+        <w:t>T</w:t>
+      </w:r>
+      <w:r>
+        <w:rPr/>
+        <w:t xml:space="preserve"> — абсолютная температура системы (или её аналог), а </w:t>
+      </w:r>
+      <w:r>
+        <w:rPr/>
+        <w:t xml:space="preserve">C </w:t>
+      </w:r>
+      <w:r>
+        <w:rPr/>
+        <w:t xml:space="preserve">и </w:t>
+      </w:r>
+      <w:r>
+        <w:rPr/>
+        <w:t>k</w:t>
+      </w:r>
+      <w:r>
+        <w:rPr/>
+        <w:t xml:space="preserve"> — величины, необходимые для нормировки и соответствия размерностей. </w:t>
+      </w:r>
+      <w:r>
+        <w:rPr/>
+        <w:t>Очень важное у</w:t>
+      </w:r>
+      <w:r>
+        <w:rPr/>
+        <w:t xml:space="preserve">словие равновесия означает, что из рассмотрения исчезает время и что вся система окажется в наиболее вероятном своём состоянии для заданных условий. </w:t>
+      </w:r>
+    </w:p>
+    <w:p>
+      <w:pPr>
+        <w:pStyle w:val="Style23"/>
+        <w:rPr/>
+      </w:pPr>
+      <w:r>
+        <w:rPr/>
+        <w:t xml:space="preserve">Строгий вывод выражения для распределения Гиббса нам здесь не нужен, вместо него я хочу показать красивейшее, чисто математическое рассуждение, приводящее к его экспоненциальной форме. Поскольку рассматриваются части системы, которые в сумме дают всю систему, то и в качестве их характеристики стоит выбрать какую-либо аддитивную величину, </w:t>
+      </w:r>
+      <w:r>
+        <w:rPr/>
+        <w:t xml:space="preserve">играющую роль меры. Напомню, что для аддитивной величины </w:t>
+      </w:r>
+      <w:r>
+        <w:rPr/>
+        <w:t xml:space="preserve">её значение для ансамбля </w:t>
+      </w:r>
+      <w:r>
+        <w:rPr/>
+        <w:t xml:space="preserve">равно </w:t>
+      </w:r>
+      <w:r>
+        <w:rPr/>
+        <w:t>арифметической сумм</w:t>
+      </w:r>
+      <w:r>
+        <w:rPr/>
+        <w:t>е</w:t>
+      </w:r>
+      <w:r>
+        <w:rPr/>
+        <w:t xml:space="preserve"> значений </w:t>
+      </w:r>
+      <w:r>
+        <w:rPr/>
+        <w:t xml:space="preserve">этой величны для </w:t>
+      </w:r>
+      <w:r>
+        <w:rPr/>
+        <w:t xml:space="preserve">его частей. В качестве такой величины в механике можно использовать энергию. С другой стороны, мы вычисляем вероятность наблюдать некоторое состояние системы. </w:t>
+      </w:r>
+      <w:r>
+        <w:rPr/>
+        <w:t>Е</w:t>
+      </w:r>
+      <w:r>
+        <w:rPr/>
+        <w:t xml:space="preserve">сли систему можно разбить на части, то вероятность наблюдать все эти части одновременно будет равна произведению вероятностей для состояния каждой из частей. Таким образом, нам нужна функция, превращающая аддитивную величину в мультипликативную. Таким свойством обладает только </w:t>
+      </w:r>
+      <w:r>
+        <w:rPr>
+          <w:rStyle w:val="Style19"/>
+        </w:rPr>
+        <w:t>показательная функция</w:t>
+      </w:r>
+      <w:r>
+        <w:rPr/>
+        <w:t xml:space="preserve"> </w:t>
+      </w:r>
+      <w:r>
+        <w:rPr/>
+        <w:t>a^x</w:t>
+      </w:r>
+      <w:r>
+        <w:rPr/>
+        <w:t>, сумму аргументов превращает в произведение значений: a^{x+y} = a^x a^y.  Ну, а из всех показательных функций, наиболее удобной является экспонента, поскольку она очень хорошо ведёт себя при интегрировании и дифференцировании</w:t>
+      </w:r>
+      <w:r>
+        <w:rPr/>
+        <w:t>.</w:t>
+      </w:r>
+    </w:p>
+    <w:p>
+      <w:pPr>
+        <w:pStyle w:val="Style23"/>
+        <w:rPr/>
+      </w:pPr>
+      <w:r>
+        <w:rPr/>
+        <w:t xml:space="preserve">В нашей модели рынка мы имеем аддитивную величину — количество денег у каждого игрока, это аналог энергии. При описанном нами обмене, эта величина, как и энергия в физической системе, сохраняется. А какой смысл здесь у температуры? Это просто выяснить, посмотрев на выражение для плотности вероятности экспоненциального распределения: </w:t>
+      </w:r>
+    </w:p>
+    <w:p>
+      <w:pPr>
+        <w:pStyle w:val="Style33"/>
+        <w:jc w:val="center"/>
+        <w:rPr/>
+      </w:pPr>
+      <w:r>
+        <w:rPr/>
+        <w:t>p_{\mathrm{Exp}(\lambda)}(x) = \lambda e^{-\lambda x},</w:t>
+      </w:r>
+    </w:p>
+    <w:p>
+      <w:pPr>
+        <w:pStyle w:val="Style23"/>
+        <w:ind w:hanging="0"/>
+        <w:rPr/>
+      </w:pPr>
+      <w:r>
+        <w:rPr/>
+        <w:t xml:space="preserve">и вспомнив, что среднее значение для него равно </w:t>
+      </w:r>
+      <w:r>
+        <w:rPr/>
+        <w:t>1/</w:t>
+      </w:r>
+      <w:r>
+        <w:rPr/>
+        <w:t xml:space="preserve">\lambda. Так как число игроков в ходе торгов неизменно, то сохраняется и среднее арифметическое количество денег у игроков, равное первоначально раздаваемой сумме </w:t>
+      </w:r>
+      <w:r>
+        <w:rPr/>
+        <w:t>m</w:t>
+      </w:r>
+      <w:r>
+        <w:rPr/>
+        <w:t xml:space="preserve">. Отсюда естественным образом следует, что \lambda </w:t>
+      </w:r>
+      <w:r>
+        <w:rPr/>
+        <w:t>= 1/m</w:t>
+      </w:r>
+      <w:r>
+        <w:rPr/>
+        <w:t xml:space="preserve">, </w:t>
+      </w:r>
+      <w:r>
+        <w:rPr/>
+        <w:t>и</w:t>
+      </w:r>
+      <w:r>
+        <w:rPr/>
+        <w:t xml:space="preserve"> значит, в роли температуры в нашей экономической модели выступает среднее количество денег у игроков. В «разогретом» рынке с большой ликвидностью мы сможем наблюдать и больший разброс в уровне благосостояния, чем в «холодном», ведь в экспоненциальном распределении дисперсия равна </w:t>
+      </w:r>
+      <w:r>
+        <w:rPr/>
+        <w:t>1/</w:t>
+      </w:r>
+      <w:r>
+        <w:rPr/>
+        <w:t>\lambda</w:t>
+      </w:r>
+      <w:r>
+        <w:rPr/>
+        <w:t>^2</w:t>
+      </w:r>
+      <w:r>
+        <w:rPr/>
+        <w:t xml:space="preserve">. Как говорил Остап Бендер в «Золотом Телёнке» И. Ильфа и Е. Петрова: «Раз в стране бродят какие-то денежные знаки, то должны быть люди, у которых их много.» </w:t>
+      </w:r>
+    </w:p>
+    <w:p>
+      <w:pPr>
+        <w:pStyle w:val="Style23"/>
+        <w:rPr/>
+      </w:pPr>
+      <w:r>
+        <w:rPr/>
+        <w:t>Если быть совсем точным, и вспомнить, что деньги в нашем эксперименте это величина дискретная, то мы наблюдаем</w:t>
+      </w:r>
+      <w:r>
+        <w:rPr/>
+        <w:t xml:space="preserve"> </w:t>
+      </w:r>
+      <w:r>
+        <w:rPr>
+          <w:i/>
+          <w:iCs/>
+        </w:rPr>
+        <w:t xml:space="preserve">геометрическое распределение </w:t>
+      </w:r>
+      <w:r>
+        <w:rPr/>
+        <w:t xml:space="preserve">— дискретный аналог экспоненциального. Оно встречается в задаче подсчёта числа неудач до первого выигрыша при подбрасывании монеток разной степени честности. Эти два распределения подобны и становятся неотличимы при уменьшении вероятности выигрыша. В нашем эксперименте шансы получить рубль равны </w:t>
+      </w:r>
+      <w:r>
+        <w:rPr/>
+        <w:t>1/5000</w:t>
+      </w:r>
+      <w:r>
+        <w:rPr/>
+        <w:t xml:space="preserve">, это </w:t>
+      </w:r>
+      <w:r>
+        <w:rPr/>
+        <w:t>такая малая величина, что геометрическое и экспоненциальное распределения можно считать неотличимыми друг от друга</w:t>
+      </w:r>
+      <w:r>
+        <w:rPr/>
+        <w:t xml:space="preserve">. </w:t>
+      </w:r>
+    </w:p>
+    <w:p>
+      <w:pPr>
+        <w:pStyle w:val="Style23"/>
+        <w:rPr/>
+      </w:pPr>
+      <w:r>
+        <w:rPr/>
+        <w:t xml:space="preserve">Осталось разобраться с равновесностью итогового состояния рынка. Термодинамическое равновесие можно описать разными способами. Во-первых, равновесным должно быть стационарное состояние, в котором система может находиться неограниченно долго, не изменяя своих макроскопических параметров, и не образуя внутри себя упорядоченных потоков вещества и энергии. Во-вторых, </w:t>
+      </w:r>
+      <w:r>
+        <w:rPr/>
+        <w:t>такое состояние</w:t>
+      </w:r>
+      <w:r>
+        <w:rPr/>
+        <w:t xml:space="preserve"> должно быть устойчивым, </w:t>
+      </w:r>
+      <w:r>
+        <w:rPr/>
+        <w:t>э</w:t>
+      </w:r>
+      <w:r>
+        <w:rPr/>
+        <w:t xml:space="preserve">то </w:t>
+      </w:r>
+      <w:r>
+        <w:rPr/>
+        <w:t>значит</w:t>
+      </w:r>
+      <w:r>
+        <w:rPr/>
+        <w:t xml:space="preserve">, </w:t>
+      </w:r>
+      <w:r>
+        <w:rPr/>
+        <w:t>что</w:t>
+      </w:r>
+      <w:r>
+        <w:rPr/>
+        <w:t xml:space="preserve"> если вывести систему из равновесия, она будет стремиться к нему вернуться. В-третьих, </w:t>
+      </w:r>
+      <w:r>
+        <w:rPr/>
+        <w:t xml:space="preserve">равновесное состояние соответствует </w:t>
+      </w:r>
+      <w:r>
+        <w:rPr/>
+        <w:t>наиболее вероятно</w:t>
+      </w:r>
+      <w:r>
+        <w:rPr/>
+        <w:t>му</w:t>
+      </w:r>
+      <w:r>
+        <w:rPr/>
+        <w:t xml:space="preserve"> состояние системы </w:t>
+      </w:r>
+      <w:r>
+        <w:rPr/>
+        <w:t>из всех возможных. Оно</w:t>
+      </w:r>
+      <w:r>
+        <w:rPr/>
+        <w:t xml:space="preserve"> чаще всего наблюдае</w:t>
+      </w:r>
+      <w:r>
+        <w:rPr/>
+        <w:t>тся</w:t>
+      </w:r>
+      <w:r>
+        <w:rPr/>
+        <w:t xml:space="preserve">, </w:t>
+      </w:r>
+      <w:r>
+        <w:rPr/>
+        <w:t>и</w:t>
+      </w:r>
+      <w:r>
+        <w:rPr/>
+        <w:t xml:space="preserve"> в </w:t>
+      </w:r>
+      <w:r>
+        <w:rPr/>
+        <w:t xml:space="preserve">к равновесию </w:t>
+      </w:r>
+      <w:r>
+        <w:rPr/>
+        <w:t xml:space="preserve">со временем система будет стремиться попасть из любого другого, неравновесного </w:t>
+      </w:r>
+      <w:r>
+        <w:rPr/>
+        <w:t>состояния</w:t>
+      </w:r>
+      <w:r>
+        <w:rPr/>
+        <w:t xml:space="preserve">. </w:t>
+      </w:r>
+    </w:p>
+    <w:p>
+      <w:pPr>
+        <w:pStyle w:val="Style23"/>
+        <w:rPr/>
+      </w:pPr>
+      <w:r>
+        <w:rPr/>
+        <w:t>Наш эксперимент демонстрирует эти критерии равновесности: придя к экспоненциальному распределению, система в нём и остается, к тому же, в эксперименте легко убедиться, что из любого произвольного распределения мы, по истечении какого-то времени, снова придём к экспоненциальному. Но это ещё не доказательство, а только намёк, что мы, скорее всего, имеем дело с равновесием. Нужен какой-то формальный измеримый критерий, который однозначно указал бы нам, что система равновесна без необходимости ждать бесконечно долго или перебирать все возможные первоначальные распределения. Это был бы полезный критерий, который можно было бы применять и к реальному рынку, без необходимости проводить рискованные эксперименты на живых людях.</w:t>
       </w:r>
     </w:p>
     <w:p>
@@ -2576,6 +3047,28 @@
     <w:rPr>
       <w:rFonts w:ascii="Courier New" w:hAnsi="Courier New"/>
       <w:sz w:val="20"/>
+    </w:rPr>
+  </w:style>
+  <w:style w:type="paragraph" w:styleId="Style38">
+    <w:name w:val="Содержимое таблицы"/>
+    <w:basedOn w:val="Normal"/>
+    <w:qFormat/>
+    <w:pPr>
+      <w:suppressLineNumbers/>
+    </w:pPr>
+    <w:rPr/>
+  </w:style>
+  <w:style w:type="paragraph" w:styleId="Style39">
+    <w:name w:val="Заголовок таблицы"/>
+    <w:basedOn w:val="Style38"/>
+    <w:qFormat/>
+    <w:pPr>
+      <w:suppressLineNumbers/>
+      <w:jc w:val="center"/>
+    </w:pPr>
+    <w:rPr>
+      <w:b/>
+      <w:bCs/>
     </w:rPr>
   </w:style>
   <w:style w:type="numbering" w:styleId="NoList" w:default="1">

--- a/doc/9 Термодинамика классового неравенства.docx
+++ b/doc/9 Термодинамика классового неравенства.docx
@@ -9,6 +9,645 @@
         <w:rPr/>
       </w:pPr>
       <w:r>
+        <mc:AlternateContent>
+          <mc:Choice Requires="wps">
+            <w:drawing>
+              <wp:anchor behindDoc="0" distT="0" distB="0" distL="0" distR="0" simplePos="0" locked="0" layoutInCell="1" allowOverlap="1" relativeHeight="2">
+                <wp:simplePos x="0" y="0"/>
+                <wp:positionH relativeFrom="column">
+                  <wp:posOffset>0</wp:posOffset>
+                </wp:positionH>
+                <wp:positionV relativeFrom="paragraph">
+                  <wp:posOffset>635</wp:posOffset>
+                </wp:positionV>
+                <wp:extent cx="15240" cy="175895"/>
+                <wp:effectExtent l="0" t="0" r="0" b="0"/>
+                <wp:wrapNone/>
+                <wp:docPr id="1" name="Врезка1"/>
+                <a:graphic xmlns:a="http://schemas.openxmlformats.org/drawingml/2006/main">
+                  <a:graphicData uri="http://schemas.microsoft.com/office/word/2010/wordprocessingShape">
+                    <wps:wsp>
+                      <wps:cNvSpPr/>
+                      <wps:spPr>
+                        <a:xfrm>
+                          <a:off x="0" y="0"/>
+                          <a:ext cx="14760" cy="175320"/>
+                        </a:xfrm>
+                        <a:prstGeom prst="rect">
+                          <a:avLst/>
+                        </a:prstGeom>
+                        <a:noFill/>
+                        <a:ln>
+                          <a:noFill/>
+                        </a:ln>
+                      </wps:spPr>
+                      <wps:style>
+                        <a:lnRef idx="0"/>
+                        <a:fillRef idx="0"/>
+                        <a:effectRef idx="0"/>
+                        <a:fontRef idx="minor"/>
+                      </wps:style>
+                      <wps:txbx>
+                        <w:txbxContent>
+                          <w:p>
+                            <w:pPr>
+                              <w:pStyle w:val="Style25"/>
+                              <w:rPr>
+                                <w:color w:val="auto"/>
+                              </w:rPr>
+                            </w:pPr>
+                            <w:r>
+                              <w:rPr>
+                                <w:color w:val="auto"/>
+                              </w:rPr>
+                            </w:r>
+                          </w:p>
+                        </w:txbxContent>
+                      </wps:txbx>
+                      <wps:bodyPr lIns="0" rIns="0" tIns="0" bIns="0">
+                        <a:noAutofit/>
+                      </wps:bodyPr>
+                    </wps:wsp>
+                  </a:graphicData>
+                </a:graphic>
+              </wp:anchor>
+            </w:drawing>
+          </mc:Choice>
+          <mc:Fallback>
+            <w:pict>
+              <v:rect id="shape_0" ID="Врезка1" stroked="f" style="position:absolute;margin-left:0pt;margin-top:0.05pt;width:1.1pt;height:13.75pt">
+                <w10:wrap type="none"/>
+                <v:fill o:detectmouseclick="t" on="false"/>
+                <v:stroke color="#3465a4" joinstyle="round" endcap="flat"/>
+                <v:textbox>
+                  <w:txbxContent>
+                    <w:p>
+                      <w:pPr>
+                        <w:pStyle w:val="Style25"/>
+                        <w:rPr>
+                          <w:color w:val="auto"/>
+                        </w:rPr>
+                      </w:pPr>
+                      <w:r>
+                        <w:rPr>
+                          <w:color w:val="auto"/>
+                        </w:rPr>
+                      </w:r>
+                    </w:p>
+                  </w:txbxContent>
+                </v:textbox>
+              </v:rect>
+            </w:pict>
+          </mc:Fallback>
+        </mc:AlternateContent>
+        <mc:AlternateContent>
+          <mc:Choice Requires="wps">
+            <w:drawing>
+              <wp:anchor behindDoc="0" distT="0" distB="0" distL="0" distR="0" simplePos="0" locked="0" layoutInCell="1" allowOverlap="1" relativeHeight="3">
+                <wp:simplePos x="0" y="0"/>
+                <wp:positionH relativeFrom="column">
+                  <wp:posOffset>0</wp:posOffset>
+                </wp:positionH>
+                <wp:positionV relativeFrom="paragraph">
+                  <wp:posOffset>635</wp:posOffset>
+                </wp:positionV>
+                <wp:extent cx="15240" cy="175895"/>
+                <wp:effectExtent l="0" t="0" r="0" b="0"/>
+                <wp:wrapNone/>
+                <wp:docPr id="3" name="Врезка2"/>
+                <a:graphic xmlns:a="http://schemas.openxmlformats.org/drawingml/2006/main">
+                  <a:graphicData uri="http://schemas.microsoft.com/office/word/2010/wordprocessingShape">
+                    <wps:wsp>
+                      <wps:cNvSpPr/>
+                      <wps:spPr>
+                        <a:xfrm>
+                          <a:off x="0" y="0"/>
+                          <a:ext cx="14760" cy="175320"/>
+                        </a:xfrm>
+                        <a:prstGeom prst="rect">
+                          <a:avLst/>
+                        </a:prstGeom>
+                        <a:noFill/>
+                        <a:ln>
+                          <a:noFill/>
+                        </a:ln>
+                      </wps:spPr>
+                      <wps:style>
+                        <a:lnRef idx="0"/>
+                        <a:fillRef idx="0"/>
+                        <a:effectRef idx="0"/>
+                        <a:fontRef idx="minor"/>
+                      </wps:style>
+                      <wps:txbx>
+                        <w:txbxContent>
+                          <w:p>
+                            <w:pPr>
+                              <w:pStyle w:val="Style25"/>
+                              <w:rPr>
+                                <w:color w:val="auto"/>
+                              </w:rPr>
+                            </w:pPr>
+                            <w:r>
+                              <w:rPr>
+                                <w:color w:val="auto"/>
+                              </w:rPr>
+                            </w:r>
+                          </w:p>
+                        </w:txbxContent>
+                      </wps:txbx>
+                      <wps:bodyPr lIns="0" rIns="0" tIns="0" bIns="0">
+                        <a:noAutofit/>
+                      </wps:bodyPr>
+                    </wps:wsp>
+                  </a:graphicData>
+                </a:graphic>
+              </wp:anchor>
+            </w:drawing>
+          </mc:Choice>
+          <mc:Fallback>
+            <w:pict>
+              <v:rect id="shape_0" ID="Врезка2" stroked="f" style="position:absolute;margin-left:0pt;margin-top:0.05pt;width:1.1pt;height:13.75pt">
+                <w10:wrap type="none"/>
+                <v:fill o:detectmouseclick="t" on="false"/>
+                <v:stroke color="#3465a4" joinstyle="round" endcap="flat"/>
+                <v:textbox>
+                  <w:txbxContent>
+                    <w:p>
+                      <w:pPr>
+                        <w:pStyle w:val="Style25"/>
+                        <w:rPr>
+                          <w:color w:val="auto"/>
+                        </w:rPr>
+                      </w:pPr>
+                      <w:r>
+                        <w:rPr>
+                          <w:color w:val="auto"/>
+                        </w:rPr>
+                      </w:r>
+                    </w:p>
+                  </w:txbxContent>
+                </v:textbox>
+              </v:rect>
+            </w:pict>
+          </mc:Fallback>
+        </mc:AlternateContent>
+        <mc:AlternateContent>
+          <mc:Choice Requires="wps">
+            <w:drawing>
+              <wp:anchor behindDoc="0" distT="0" distB="0" distL="0" distR="0" simplePos="0" locked="0" layoutInCell="1" allowOverlap="1" relativeHeight="4">
+                <wp:simplePos x="0" y="0"/>
+                <wp:positionH relativeFrom="column">
+                  <wp:posOffset>0</wp:posOffset>
+                </wp:positionH>
+                <wp:positionV relativeFrom="paragraph">
+                  <wp:posOffset>635</wp:posOffset>
+                </wp:positionV>
+                <wp:extent cx="6020435" cy="175895"/>
+                <wp:effectExtent l="0" t="0" r="0" b="0"/>
+                <wp:wrapNone/>
+                <wp:docPr id="5" name="Врезка3"/>
+                <a:graphic xmlns:a="http://schemas.openxmlformats.org/drawingml/2006/main">
+                  <a:graphicData uri="http://schemas.microsoft.com/office/word/2010/wordprocessingShape">
+                    <wps:wsp>
+                      <wps:cNvSpPr/>
+                      <wps:spPr>
+                        <a:xfrm>
+                          <a:off x="0" y="0"/>
+                          <a:ext cx="6019920" cy="175320"/>
+                        </a:xfrm>
+                        <a:prstGeom prst="rect">
+                          <a:avLst/>
+                        </a:prstGeom>
+                        <a:noFill/>
+                        <a:ln>
+                          <a:noFill/>
+                        </a:ln>
+                      </wps:spPr>
+                      <wps:style>
+                        <a:lnRef idx="0"/>
+                        <a:fillRef idx="0"/>
+                        <a:effectRef idx="0"/>
+                        <a:fontRef idx="minor"/>
+                      </wps:style>
+                      <wps:txbx>
+                        <w:txbxContent>
+                          <w:p>
+                            <w:pPr>
+                              <w:pStyle w:val="Style25"/>
+                              <w:rPr>
+                                <w:color w:val="auto"/>
+                              </w:rPr>
+                            </w:pPr>
+                            <w:r>
+                              <w:rPr>
+                                <w:color w:val="auto"/>
+                              </w:rPr>
+                            </w:r>
+                          </w:p>
+                        </w:txbxContent>
+                      </wps:txbx>
+                      <wps:bodyPr lIns="0" rIns="0" tIns="0" bIns="0">
+                        <a:noAutofit/>
+                      </wps:bodyPr>
+                    </wps:wsp>
+                  </a:graphicData>
+                </a:graphic>
+              </wp:anchor>
+            </w:drawing>
+          </mc:Choice>
+          <mc:Fallback>
+            <w:pict>
+              <v:rect id="shape_0" ID="Врезка3" stroked="f" style="position:absolute;margin-left:0pt;margin-top:0.05pt;width:473.95pt;height:13.75pt">
+                <w10:wrap type="none"/>
+                <v:fill o:detectmouseclick="t" on="false"/>
+                <v:stroke color="#3465a4" joinstyle="round" endcap="flat"/>
+                <v:textbox>
+                  <w:txbxContent>
+                    <w:p>
+                      <w:pPr>
+                        <w:pStyle w:val="Style25"/>
+                        <w:rPr>
+                          <w:color w:val="auto"/>
+                        </w:rPr>
+                      </w:pPr>
+                      <w:r>
+                        <w:rPr>
+                          <w:color w:val="auto"/>
+                        </w:rPr>
+                      </w:r>
+                    </w:p>
+                  </w:txbxContent>
+                </v:textbox>
+              </v:rect>
+            </w:pict>
+          </mc:Fallback>
+        </mc:AlternateContent>
+        <mc:AlternateContent>
+          <mc:Choice Requires="wps">
+            <w:drawing>
+              <wp:anchor behindDoc="0" distT="0" distB="0" distL="0" distR="0" simplePos="0" locked="0" layoutInCell="1" allowOverlap="1" relativeHeight="5">
+                <wp:simplePos x="0" y="0"/>
+                <wp:positionH relativeFrom="column">
+                  <wp:posOffset>0</wp:posOffset>
+                </wp:positionH>
+                <wp:positionV relativeFrom="paragraph">
+                  <wp:posOffset>635</wp:posOffset>
+                </wp:positionV>
+                <wp:extent cx="3696335" cy="175895"/>
+                <wp:effectExtent l="0" t="0" r="0" b="0"/>
+                <wp:wrapNone/>
+                <wp:docPr id="7" name="Врезка4"/>
+                <a:graphic xmlns:a="http://schemas.openxmlformats.org/drawingml/2006/main">
+                  <a:graphicData uri="http://schemas.microsoft.com/office/word/2010/wordprocessingShape">
+                    <wps:wsp>
+                      <wps:cNvSpPr/>
+                      <wps:spPr>
+                        <a:xfrm>
+                          <a:off x="0" y="0"/>
+                          <a:ext cx="3695760" cy="175320"/>
+                        </a:xfrm>
+                        <a:prstGeom prst="rect">
+                          <a:avLst/>
+                        </a:prstGeom>
+                        <a:noFill/>
+                        <a:ln>
+                          <a:noFill/>
+                        </a:ln>
+                      </wps:spPr>
+                      <wps:style>
+                        <a:lnRef idx="0"/>
+                        <a:fillRef idx="0"/>
+                        <a:effectRef idx="0"/>
+                        <a:fontRef idx="minor"/>
+                      </wps:style>
+                      <wps:txbx>
+                        <w:txbxContent>
+                          <w:p>
+                            <w:pPr>
+                              <w:pStyle w:val="Style25"/>
+                              <w:rPr>
+                                <w:color w:val="auto"/>
+                              </w:rPr>
+                            </w:pPr>
+                            <w:r>
+                              <w:rPr>
+                                <w:color w:val="auto"/>
+                              </w:rPr>
+                            </w:r>
+                          </w:p>
+                        </w:txbxContent>
+                      </wps:txbx>
+                      <wps:bodyPr lIns="0" rIns="0" tIns="0" bIns="0">
+                        <a:noAutofit/>
+                      </wps:bodyPr>
+                    </wps:wsp>
+                  </a:graphicData>
+                </a:graphic>
+              </wp:anchor>
+            </w:drawing>
+          </mc:Choice>
+          <mc:Fallback>
+            <w:pict>
+              <v:rect id="shape_0" ID="Врезка4" stroked="f" style="position:absolute;margin-left:0pt;margin-top:0.05pt;width:290.95pt;height:13.75pt">
+                <w10:wrap type="none"/>
+                <v:fill o:detectmouseclick="t" on="false"/>
+                <v:stroke color="#3465a4" joinstyle="round" endcap="flat"/>
+                <v:textbox>
+                  <w:txbxContent>
+                    <w:p>
+                      <w:pPr>
+                        <w:pStyle w:val="Style25"/>
+                        <w:rPr>
+                          <w:color w:val="auto"/>
+                        </w:rPr>
+                      </w:pPr>
+                      <w:r>
+                        <w:rPr>
+                          <w:color w:val="auto"/>
+                        </w:rPr>
+                      </w:r>
+                    </w:p>
+                  </w:txbxContent>
+                </v:textbox>
+              </v:rect>
+            </w:pict>
+          </mc:Fallback>
+        </mc:AlternateContent>
+        <mc:AlternateContent>
+          <mc:Choice Requires="wps">
+            <w:drawing>
+              <wp:anchor behindDoc="0" distT="0" distB="0" distL="0" distR="0" simplePos="0" locked="0" layoutInCell="1" allowOverlap="1" relativeHeight="6">
+                <wp:simplePos x="0" y="0"/>
+                <wp:positionH relativeFrom="column">
+                  <wp:posOffset>0</wp:posOffset>
+                </wp:positionH>
+                <wp:positionV relativeFrom="paragraph">
+                  <wp:posOffset>635</wp:posOffset>
+                </wp:positionV>
+                <wp:extent cx="15240" cy="175895"/>
+                <wp:effectExtent l="0" t="0" r="0" b="0"/>
+                <wp:wrapNone/>
+                <wp:docPr id="9" name="Врезка5"/>
+                <a:graphic xmlns:a="http://schemas.openxmlformats.org/drawingml/2006/main">
+                  <a:graphicData uri="http://schemas.microsoft.com/office/word/2010/wordprocessingShape">
+                    <wps:wsp>
+                      <wps:cNvSpPr/>
+                      <wps:spPr>
+                        <a:xfrm>
+                          <a:off x="0" y="0"/>
+                          <a:ext cx="14760" cy="175320"/>
+                        </a:xfrm>
+                        <a:prstGeom prst="rect">
+                          <a:avLst/>
+                        </a:prstGeom>
+                        <a:noFill/>
+                        <a:ln>
+                          <a:noFill/>
+                        </a:ln>
+                      </wps:spPr>
+                      <wps:style>
+                        <a:lnRef idx="0"/>
+                        <a:fillRef idx="0"/>
+                        <a:effectRef idx="0"/>
+                        <a:fontRef idx="minor"/>
+                      </wps:style>
+                      <wps:txbx>
+                        <w:txbxContent>
+                          <w:p>
+                            <w:pPr>
+                              <w:pStyle w:val="Style25"/>
+                              <w:rPr>
+                                <w:color w:val="auto"/>
+                              </w:rPr>
+                            </w:pPr>
+                            <w:r>
+                              <w:rPr>
+                                <w:color w:val="auto"/>
+                              </w:rPr>
+                            </w:r>
+                          </w:p>
+                        </w:txbxContent>
+                      </wps:txbx>
+                      <wps:bodyPr lIns="0" rIns="0" tIns="0" bIns="0">
+                        <a:noAutofit/>
+                      </wps:bodyPr>
+                    </wps:wsp>
+                  </a:graphicData>
+                </a:graphic>
+              </wp:anchor>
+            </w:drawing>
+          </mc:Choice>
+          <mc:Fallback>
+            <w:pict>
+              <v:rect id="shape_0" ID="Врезка5" stroked="f" style="position:absolute;margin-left:0pt;margin-top:0.05pt;width:1.1pt;height:13.75pt">
+                <w10:wrap type="none"/>
+                <v:fill o:detectmouseclick="t" on="false"/>
+                <v:stroke color="#3465a4" joinstyle="round" endcap="flat"/>
+                <v:textbox>
+                  <w:txbxContent>
+                    <w:p>
+                      <w:pPr>
+                        <w:pStyle w:val="Style25"/>
+                        <w:rPr>
+                          <w:color w:val="auto"/>
+                        </w:rPr>
+                      </w:pPr>
+                      <w:r>
+                        <w:rPr>
+                          <w:color w:val="auto"/>
+                        </w:rPr>
+                      </w:r>
+                    </w:p>
+                  </w:txbxContent>
+                </v:textbox>
+              </v:rect>
+            </w:pict>
+          </mc:Fallback>
+        </mc:AlternateContent>
+        <mc:AlternateContent>
+          <mc:Choice Requires="wps">
+            <w:drawing>
+              <wp:anchor behindDoc="0" distT="0" distB="0" distL="0" distR="0" simplePos="0" locked="0" layoutInCell="1" allowOverlap="1" relativeHeight="7">
+                <wp:simplePos x="0" y="0"/>
+                <wp:positionH relativeFrom="column">
+                  <wp:posOffset>0</wp:posOffset>
+                </wp:positionH>
+                <wp:positionV relativeFrom="paragraph">
+                  <wp:posOffset>635</wp:posOffset>
+                </wp:positionV>
+                <wp:extent cx="15240" cy="175895"/>
+                <wp:effectExtent l="0" t="0" r="0" b="0"/>
+                <wp:wrapNone/>
+                <wp:docPr id="11" name="Врезка6"/>
+                <a:graphic xmlns:a="http://schemas.openxmlformats.org/drawingml/2006/main">
+                  <a:graphicData uri="http://schemas.microsoft.com/office/word/2010/wordprocessingShape">
+                    <wps:wsp>
+                      <wps:cNvSpPr/>
+                      <wps:spPr>
+                        <a:xfrm>
+                          <a:off x="0" y="0"/>
+                          <a:ext cx="14760" cy="175320"/>
+                        </a:xfrm>
+                        <a:prstGeom prst="rect">
+                          <a:avLst/>
+                        </a:prstGeom>
+                        <a:noFill/>
+                        <a:ln>
+                          <a:noFill/>
+                        </a:ln>
+                      </wps:spPr>
+                      <wps:style>
+                        <a:lnRef idx="0"/>
+                        <a:fillRef idx="0"/>
+                        <a:effectRef idx="0"/>
+                        <a:fontRef idx="minor"/>
+                      </wps:style>
+                      <wps:txbx>
+                        <w:txbxContent>
+                          <w:p>
+                            <w:pPr>
+                              <w:pStyle w:val="Style25"/>
+                              <w:rPr>
+                                <w:color w:val="auto"/>
+                              </w:rPr>
+                            </w:pPr>
+                            <w:r>
+                              <w:rPr>
+                                <w:color w:val="auto"/>
+                              </w:rPr>
+                            </w:r>
+                          </w:p>
+                        </w:txbxContent>
+                      </wps:txbx>
+                      <wps:bodyPr lIns="0" rIns="0" tIns="0" bIns="0">
+                        <a:noAutofit/>
+                      </wps:bodyPr>
+                    </wps:wsp>
+                  </a:graphicData>
+                </a:graphic>
+              </wp:anchor>
+            </w:drawing>
+          </mc:Choice>
+          <mc:Fallback>
+            <w:pict>
+              <v:rect id="shape_0" ID="Врезка6" stroked="f" style="position:absolute;margin-left:0pt;margin-top:0.05pt;width:1.1pt;height:13.75pt">
+                <w10:wrap type="none"/>
+                <v:fill o:detectmouseclick="t" on="false"/>
+                <v:stroke color="#3465a4" joinstyle="round" endcap="flat"/>
+                <v:textbox>
+                  <w:txbxContent>
+                    <w:p>
+                      <w:pPr>
+                        <w:pStyle w:val="Style25"/>
+                        <w:rPr>
+                          <w:color w:val="auto"/>
+                        </w:rPr>
+                      </w:pPr>
+                      <w:r>
+                        <w:rPr>
+                          <w:color w:val="auto"/>
+                        </w:rPr>
+                      </w:r>
+                    </w:p>
+                  </w:txbxContent>
+                </v:textbox>
+              </v:rect>
+            </w:pict>
+          </mc:Fallback>
+        </mc:AlternateContent>
+        <mc:AlternateContent>
+          <mc:Choice Requires="wps">
+            <w:drawing>
+              <wp:anchor behindDoc="0" distT="0" distB="0" distL="0" distR="0" simplePos="0" locked="0" layoutInCell="1" allowOverlap="1" relativeHeight="8">
+                <wp:simplePos x="0" y="0"/>
+                <wp:positionH relativeFrom="column">
+                  <wp:posOffset>0</wp:posOffset>
+                </wp:positionH>
+                <wp:positionV relativeFrom="paragraph">
+                  <wp:posOffset>635</wp:posOffset>
+                </wp:positionV>
+                <wp:extent cx="15240" cy="175895"/>
+                <wp:effectExtent l="0" t="0" r="0" b="0"/>
+                <wp:wrapNone/>
+                <wp:docPr id="13" name="Врезка7"/>
+                <a:graphic xmlns:a="http://schemas.openxmlformats.org/drawingml/2006/main">
+                  <a:graphicData uri="http://schemas.microsoft.com/office/word/2010/wordprocessingShape">
+                    <wps:wsp>
+                      <wps:cNvSpPr/>
+                      <wps:spPr>
+                        <a:xfrm>
+                          <a:off x="0" y="0"/>
+                          <a:ext cx="14760" cy="175320"/>
+                        </a:xfrm>
+                        <a:prstGeom prst="rect">
+                          <a:avLst/>
+                        </a:prstGeom>
+                        <a:noFill/>
+                        <a:ln>
+                          <a:noFill/>
+                        </a:ln>
+                      </wps:spPr>
+                      <wps:style>
+                        <a:lnRef idx="0"/>
+                        <a:fillRef idx="0"/>
+                        <a:effectRef idx="0"/>
+                        <a:fontRef idx="minor"/>
+                      </wps:style>
+                      <wps:txbx>
+                        <w:txbxContent>
+                          <w:p>
+                            <w:pPr>
+                              <w:pStyle w:val="Style25"/>
+                              <w:rPr>
+                                <w:color w:val="auto"/>
+                              </w:rPr>
+                            </w:pPr>
+                            <w:r>
+                              <w:rPr>
+                                <w:color w:val="auto"/>
+                              </w:rPr>
+                            </w:r>
+                          </w:p>
+                        </w:txbxContent>
+                      </wps:txbx>
+                      <wps:bodyPr lIns="0" rIns="0" tIns="0" bIns="0">
+                        <a:noAutofit/>
+                      </wps:bodyPr>
+                    </wps:wsp>
+                  </a:graphicData>
+                </a:graphic>
+              </wp:anchor>
+            </w:drawing>
+          </mc:Choice>
+          <mc:Fallback>
+            <w:pict>
+              <v:rect id="shape_0" ID="Врезка7" stroked="f" style="position:absolute;margin-left:0pt;margin-top:0.05pt;width:1.1pt;height:13.75pt">
+                <w10:wrap type="none"/>
+                <v:fill o:detectmouseclick="t" on="false"/>
+                <v:stroke color="#3465a4" joinstyle="round" endcap="flat"/>
+                <v:textbox>
+                  <w:txbxContent>
+                    <w:p>
+                      <w:pPr>
+                        <w:pStyle w:val="Style25"/>
+                        <w:rPr>
+                          <w:color w:val="auto"/>
+                        </w:rPr>
+                      </w:pPr>
+                      <w:r>
+                        <w:rPr>
+                          <w:color w:val="auto"/>
+                        </w:rPr>
+                      </w:r>
+                    </w:p>
+                  </w:txbxContent>
+                </v:textbox>
+              </v:rect>
+            </w:pict>
+          </mc:Fallback>
+        </mc:AlternateContent>
+      </w:r>
+      <w:r>
         <w:rPr/>
         <w:t>Термодинамика классового неравенства</w:t>
       </w:r>
@@ -220,7 +859,7 @@
           <wp:inline distT="0" distB="0" distL="0" distR="0">
             <wp:extent cx="5940425" cy="2128520"/>
             <wp:effectExtent l="0" t="0" r="0" b="0"/>
-            <wp:docPr id="1" name="Изображение1" descr=""/>
+            <wp:docPr id="15" name="Изображение1" descr=""/>
             <wp:cNvGraphicFramePr>
               <a:graphicFrameLocks xmlns:a="http://schemas.openxmlformats.org/drawingml/2006/main" noChangeAspect="1"/>
             </wp:cNvGraphicFramePr>
@@ -228,7 +867,7 @@
               <a:graphicData uri="http://schemas.openxmlformats.org/drawingml/2006/picture">
                 <pic:pic xmlns:pic="http://schemas.openxmlformats.org/drawingml/2006/picture">
                   <pic:nvPicPr>
-                    <pic:cNvPr id="1" name="Изображение1" descr=""/>
+                    <pic:cNvPr id="15" name="Изображение1" descr=""/>
                     <pic:cNvPicPr>
                       <a:picLocks noChangeAspect="1" noChangeArrowheads="1"/>
                     </pic:cNvPicPr>
@@ -309,7 +948,7 @@
           <wp:inline distT="0" distB="0" distL="0" distR="0">
             <wp:extent cx="5940425" cy="2106295"/>
             <wp:effectExtent l="0" t="0" r="0" b="0"/>
-            <wp:docPr id="2" name="Изображение2" descr=""/>
+            <wp:docPr id="16" name="Изображение2" descr=""/>
             <wp:cNvGraphicFramePr>
               <a:graphicFrameLocks xmlns:a="http://schemas.openxmlformats.org/drawingml/2006/main" noChangeAspect="1"/>
             </wp:cNvGraphicFramePr>
@@ -317,7 +956,7 @@
               <a:graphicData uri="http://schemas.openxmlformats.org/drawingml/2006/picture">
                 <pic:pic xmlns:pic="http://schemas.openxmlformats.org/drawingml/2006/picture">
                   <pic:nvPicPr>
-                    <pic:cNvPr id="2" name="Изображение2" descr=""/>
+                    <pic:cNvPr id="16" name="Изображение2" descr=""/>
                     <pic:cNvPicPr>
                       <a:picLocks noChangeAspect="1" noChangeArrowheads="1"/>
                     </pic:cNvPicPr>
@@ -397,7 +1036,7 @@
           <wp:inline distT="0" distB="0" distL="0" distR="0">
             <wp:extent cx="5940425" cy="2082165"/>
             <wp:effectExtent l="0" t="0" r="0" b="0"/>
-            <wp:docPr id="3" name="Изображение3" descr=""/>
+            <wp:docPr id="17" name="Изображение3" descr=""/>
             <wp:cNvGraphicFramePr>
               <a:graphicFrameLocks xmlns:a="http://schemas.openxmlformats.org/drawingml/2006/main" noChangeAspect="1"/>
             </wp:cNvGraphicFramePr>
@@ -405,7 +1044,7 @@
               <a:graphicData uri="http://schemas.openxmlformats.org/drawingml/2006/picture">
                 <pic:pic xmlns:pic="http://schemas.openxmlformats.org/drawingml/2006/picture">
                   <pic:nvPicPr>
-                    <pic:cNvPr id="3" name="Изображение3" descr=""/>
+                    <pic:cNvPr id="17" name="Изображение3" descr=""/>
                     <pic:cNvPicPr>
                       <a:picLocks noChangeAspect="1" noChangeArrowheads="1"/>
                     </pic:cNvPicPr>
@@ -603,7 +1242,7 @@
           <wp:inline distT="0" distB="0" distL="0" distR="0">
             <wp:extent cx="5940425" cy="2228215"/>
             <wp:effectExtent l="0" t="0" r="0" b="0"/>
-            <wp:docPr id="4" name="Рисунок 4" descr="https://habrastorage.org/webt/ms/ou/in/msouin45mtiw5ww8h9wgvcotmiy.png"/>
+            <wp:docPr id="18" name="Рисунок 4" descr="https://habrastorage.org/webt/ms/ou/in/msouin45mtiw5ww8h9wgvcotmiy.png"/>
             <wp:cNvGraphicFramePr>
               <a:graphicFrameLocks xmlns:a="http://schemas.openxmlformats.org/drawingml/2006/main" noChangeAspect="1"/>
             </wp:cNvGraphicFramePr>
@@ -611,7 +1250,7 @@
               <a:graphicData uri="http://schemas.openxmlformats.org/drawingml/2006/picture">
                 <pic:pic xmlns:pic="http://schemas.openxmlformats.org/drawingml/2006/picture">
                   <pic:nvPicPr>
-                    <pic:cNvPr id="4" name="Рисунок 4" descr="https://habrastorage.org/webt/ms/ou/in/msouin45mtiw5ww8h9wgvcotmiy.png"/>
+                    <pic:cNvPr id="18" name="Рисунок 4" descr="https://habrastorage.org/webt/ms/ou/in/msouin45mtiw5ww8h9wgvcotmiy.png"/>
                     <pic:cNvPicPr>
                       <a:picLocks noChangeAspect="1" noChangeArrowheads="1"/>
                     </pic:cNvPicPr>
@@ -857,7 +1496,7 @@
           <wp:inline distT="0" distB="0" distL="0" distR="0">
             <wp:extent cx="4835525" cy="2967355"/>
             <wp:effectExtent l="0" t="0" r="0" b="0"/>
-            <wp:docPr id="5" name="Изображение4" descr=""/>
+            <wp:docPr id="19" name="Изображение4" descr=""/>
             <wp:cNvGraphicFramePr>
               <a:graphicFrameLocks xmlns:a="http://schemas.openxmlformats.org/drawingml/2006/main" noChangeAspect="1"/>
             </wp:cNvGraphicFramePr>
@@ -865,7 +1504,7 @@
               <a:graphicData uri="http://schemas.openxmlformats.org/drawingml/2006/picture">
                 <pic:pic xmlns:pic="http://schemas.openxmlformats.org/drawingml/2006/picture">
                   <pic:nvPicPr>
-                    <pic:cNvPr id="5" name="Изображение4" descr=""/>
+                    <pic:cNvPr id="19" name="Изображение4" descr=""/>
                     <pic:cNvPicPr>
                       <a:picLocks noChangeAspect="1" noChangeArrowheads="1"/>
                     </pic:cNvPicPr>
@@ -1213,6 +1852,27 @@
       </w:pPr>
       <w:r>
         <w:rPr/>
+        <w:t xml:space="preserve">Если быть совсем точным, и вспомнить, что деньги в нашем эксперименте это величина дискретная, то мы наблюдаем </w:t>
+      </w:r>
+      <w:r>
+        <w:rPr>
+          <w:i/>
+          <w:iCs/>
+        </w:rPr>
+        <w:t xml:space="preserve">геометрическое распределение </w:t>
+      </w:r>
+      <w:r>
+        <w:rPr/>
+        <w:t xml:space="preserve">— дискретный аналог экспоненциального. Оно встречается в задаче подсчёта числа неудач до первого выигрыша при подбрасывании монеток разной степени честности. Эти два распределения подобны и сливаются при уменьшении вероятности выигрыша. В нашем эксперименте шансы получить рубль равны 1/5000, это такая малая величина, что геометрическое и экспоненциальное распределения можно считать неотличимыми друг от друга. </w:t>
+      </w:r>
+    </w:p>
+    <w:p>
+      <w:pPr>
+        <w:pStyle w:val="Style25"/>
+        <w:rPr/>
+      </w:pPr>
+      <w:r>
+        <w:rPr/>
         <w:t xml:space="preserve">Строгий вывод выражения для распределения Гиббса нам здесь не нужен, вместо него я хочу показать красивейшее, чисто математическое рассуждение, приводящее к его экспоненциальной форме. Поскольку рассматриваются части системы, которые в сумме дают всю систему, то и в качестве их характеристики стоит выбрать какую-либо аддитивную величину, играющую роль меры. Напомню, что для аддитивной величины её значение для ансамбля равно арифметической сумме значений этой величны для его частей. В качестве такой величины в механике можно использовать энергию. С другой стороны, мы вычисляем вероятность наблюдать некоторое состояние системы. Если систему можно разбить на части, то вероятность наблюдать все эти части одновременно будет равна произведению вероятностей для состояния каждой из частей. Таким образом, нам нужна функция, превращающая аддитивную величину в мультипликативную. Таким свойством обладает только </w:t>
       </w:r>
       <w:r>
@@ -1336,6 +1996,16 @@
     </w:p>
     <w:p>
       <w:pPr>
+        <w:pStyle w:val="2"/>
+        <w:rPr/>
+      </w:pPr>
+      <w:r>
+        <w:rPr/>
+        <w:t>Измеряем температуру у рынка</w:t>
+      </w:r>
+    </w:p>
+    <w:p>
+      <w:pPr>
         <w:pStyle w:val="Style25"/>
         <w:rPr/>
       </w:pPr>
@@ -1504,7 +2174,75 @@
       </m:oMath>
       <w:r>
         <w:rPr/>
-        <w:t xml:space="preserve">, и значит, в роли температуры в нашей экономической модели выступает среднее количество денег у игроков. В «разогретом» рынке с большой ликвидностью мы сможем наблюдать и больший разброс в уровне благосостояния, чем в «холодном», ведь в экспоненциальном распределении дисперсия равна </w:t>
+        <w:t>, и значит, в роли температуры в нашей экономической модели выступает среднее количество денег у игроков m. На рисунке показаны примеры равновесных состояний рынков, соответствующих низкой и высокой температуре при одинаковом количестве участников.</w:t>
+      </w:r>
+    </w:p>
+    <w:p>
+      <w:pPr>
+        <w:pStyle w:val="12"/>
+        <w:jc w:val="center"/>
+        <w:rPr/>
+      </w:pPr>
+      <w:r>
+        <w:rPr/>
+        <w:drawing>
+          <wp:inline distT="0" distB="0" distL="0" distR="0">
+            <wp:extent cx="4412615" cy="2684780"/>
+            <wp:effectExtent l="0" t="0" r="0" b="0"/>
+            <wp:docPr id="20" name="Изображение7" descr=""/>
+            <wp:cNvGraphicFramePr>
+              <a:graphicFrameLocks xmlns:a="http://schemas.openxmlformats.org/drawingml/2006/main" noChangeAspect="1"/>
+            </wp:cNvGraphicFramePr>
+            <a:graphic xmlns:a="http://schemas.openxmlformats.org/drawingml/2006/main">
+              <a:graphicData uri="http://schemas.openxmlformats.org/drawingml/2006/picture">
+                <pic:pic xmlns:pic="http://schemas.openxmlformats.org/drawingml/2006/picture">
+                  <pic:nvPicPr>
+                    <pic:cNvPr id="20" name="Изображение7" descr=""/>
+                    <pic:cNvPicPr>
+                      <a:picLocks noChangeAspect="1" noChangeArrowheads="1"/>
+                    </pic:cNvPicPr>
+                  </pic:nvPicPr>
+                  <pic:blipFill>
+                    <a:blip r:embed="rId7"/>
+                    <a:stretch>
+                      <a:fillRect/>
+                    </a:stretch>
+                  </pic:blipFill>
+                  <pic:spPr bwMode="auto">
+                    <a:xfrm>
+                      <a:off x="0" y="0"/>
+                      <a:ext cx="4412615" cy="2684780"/>
+                    </a:xfrm>
+                    <a:prstGeom prst="rect">
+                      <a:avLst/>
+                    </a:prstGeom>
+                  </pic:spPr>
+                </pic:pic>
+              </a:graphicData>
+            </a:graphic>
+          </wp:inline>
+        </w:drawing>
+      </w:r>
+    </w:p>
+    <w:p>
+      <w:pPr>
+        <w:pStyle w:val="Style31"/>
+        <w:rPr/>
+      </w:pPr>
+      <w:r>
+        <w:rPr/>
+        <w:t>Распределения достатка, соответствующие «горячему» (m=200) и холодному (m=50) рынкам.</w:t>
+      </w:r>
+    </w:p>
+    <w:p>
+      <w:pPr>
+        <w:pStyle w:val="Style25"/>
+        <w:ind w:hanging="0"/>
+        <w:rPr/>
+      </w:pPr>
+      <w:r>
+        <w:rPr/>
+        <w:t xml:space="preserve">В «разогретом» рынке с большой ликвидностью мы сможем наблюдать и больший разброс в уровне благосостояния, чем в «холодном», ведь в экспоненциальном распределении дисперсия равна </w:t>
       </w:r>
       <w:r>
         <w:rPr/>
@@ -1556,18 +2294,17 @@
       </w:pPr>
       <w:r>
         <w:rPr/>
-        <w:t xml:space="preserve">Если быть совсем точным, и вспомнить, что деньги в нашем эксперименте это величина дискретная, то мы наблюдаем </w:t>
-      </w:r>
-      <w:r>
-        <w:rPr>
-          <w:i/>
-          <w:iCs/>
-        </w:rPr>
-        <w:t xml:space="preserve">геометрическое распределение </w:t>
-      </w:r>
-      <w:r>
-        <w:rPr/>
-        <w:t xml:space="preserve">— дискретный аналог экспоненциального. Оно встречается в задаче подсчёта числа неудач до первого выигрыша при подбрасывании монеток разной степени честности. Эти два распределения подобны и сливаются при уменьшении вероятности выигрыша. В нашем эксперименте шансы получить рубль равны 1/5000, это такая малая величина, что геометрическое и экспоненциальное распределения можно считать неотличимыми друг от друга. </w:t>
+        <w:t>А что случится если мы приведём холодный и горячий рынок в соприкосновение, то есть, позволим членам этих двух групп производить обмен между группами? Путь в одной группе n1 участников владеют суммой M1, а в другой –  n2 участников располагают денежной массой M2. Средние значения m1=M1/n1 и m2=M2/n2 характеризуют абсолютную температуру рынков. Через какое-то время суммарная система придёт к равновесию и мы получим одну группу с числом участников n=n1+n2, с денежной массой M=M1+M2. Отсюда можно найти температуру комплексной системы, она будет равна m = M/n=(n1m1+n2m2)/(n1+n2). Если вы помните, именно так считается температура, получающаяся, например, при смешивании двух объёмов воды, нагретых по-разному. Так что аналогия с средней денежной массы и температуры вполне пригодна для использования.</w:t>
+      </w:r>
+    </w:p>
+    <w:p>
+      <w:pPr>
+        <w:pStyle w:val="Style25"/>
+        <w:rPr/>
+      </w:pPr>
+      <w:r>
+        <w:rPr/>
+        <w:t xml:space="preserve">Завершим мы рассказ о температуре рынка ещё одним примером, в котором эта концепция совпадает по смыслу с физическо йвеличиной. Представьте себе, что наша система становится открытой и может выпускать из себя членов группы, набравших определённую денежную сумму. Иными словами, давайте разрешим богачам, как говорится, «линять» из системы, прихватив с собой «золотой парашют». Что мы должны наблюдать? По мере исчезновения самых богатых, количество денег в группе станет убывать. Если бы из группы могли выбывать любые участники, то среднее практически бы не менялось, одинаково уменьшались бы и количество участников и общая стоимость рынка. Но, так как по нашим правилам выбывают именно богатые, то будет убывать и средний уровень благосостояния, а значит температура нашего рынка станет падать. Описанные процесс очень похож на остывание жидкости при испарении, помните, как охлаждает руку тонкий слой спирта, наносимый врачом перед уколом? Молекулы, толкая друг друга случайным образом, иногда придают той или иной из них такой импульс, что он может преодолеть общее притяжение и покинуть систему, унеся при этом и энергию, подаренную ей соседями. В «холодной» раночной системе возрастает доля бедных по сравнению с горячей, так что для остающихся в группе участников этот процесс не сулит ничего хорошего. </w:t>
       </w:r>
     </w:p>
     <w:p>
@@ -1936,6 +2673,15 @@
       <w:r>
         <w:rPr/>
         <w:t>Таким образом, каждому распределению случайной величины: неважно, задаваемому аналитически или полученному экспериментально в виде гистограммы, можно поставить в соответствие положительное число — его энтропию. Это, в свою очередь, даёт нам возможность сравнивать их между собой, определяя более или менее равновесные и вероятные распределения для заданных условий. Более того, для некоторого класса распределений можно выделить распределение с максимальной энтропией, причём, только одно. Классы определяются ограничениями, или мерой нашего знания о статистических свойствах системы. Приведём самые важные примеры распределений, имеющих наибольшую энтропию:</w:t>
+      </w:r>
+    </w:p>
+    <w:p>
+      <w:pPr>
+        <w:pStyle w:val="Style25"/>
+        <w:rPr/>
+      </w:pPr>
+      <w:r>
+        <w:rPr/>
       </w:r>
     </w:p>
     <w:tbl>
@@ -3559,7 +4305,7 @@
           <wp:inline distT="0" distB="0" distL="0" distR="0">
             <wp:extent cx="4223385" cy="2592070"/>
             <wp:effectExtent l="0" t="0" r="0" b="0"/>
-            <wp:docPr id="6" name="Рисунок 6" descr="C:\tmp\podlost\ToH\work\figures\thermo\Selection_005.png"/>
+            <wp:docPr id="21" name="Рисунок 6" descr="C:\tmp\podlost\ToH\work\figures\thermo\Selection_005.png"/>
             <wp:cNvGraphicFramePr>
               <a:graphicFrameLocks xmlns:a="http://schemas.openxmlformats.org/drawingml/2006/main" noChangeAspect="1"/>
             </wp:cNvGraphicFramePr>
@@ -3567,13 +4313,13 @@
               <a:graphicData uri="http://schemas.openxmlformats.org/drawingml/2006/picture">
                 <pic:pic xmlns:pic="http://schemas.openxmlformats.org/drawingml/2006/picture">
                   <pic:nvPicPr>
-                    <pic:cNvPr id="6" name="Рисунок 6" descr="C:\tmp\podlost\ToH\work\figures\thermo\Selection_005.png"/>
+                    <pic:cNvPr id="21" name="Рисунок 6" descr="C:\tmp\podlost\ToH\work\figures\thermo\Selection_005.png"/>
                     <pic:cNvPicPr>
                       <a:picLocks noChangeAspect="1" noChangeArrowheads="1"/>
                     </pic:cNvPicPr>
                   </pic:nvPicPr>
                   <pic:blipFill>
-                    <a:blip r:embed="rId7"/>
+                    <a:blip r:embed="rId8"/>
                     <a:stretch>
                       <a:fillRect/>
                     </a:stretch>
@@ -3682,7 +4428,7 @@
       </w:r>
       <w:r>
         <w:rPr/>
-        <w:t>. В ней игроков объединяют в некие «компании» и далее имитируется взаимодействие компаний с игроками-работниками и игроками-покупателями. Но и в этом, уже достаточно сложном случае, равновесным является экспоненциальное распределение, безразличное к выбираемым параметрам модели.</w:t>
+        <w:t xml:space="preserve">. В ней игроков объединяют в некие «компании» и далее имитируется взаимодействие компаний с игроками-работниками и игроками-покупателями. Но и в этом, уже достаточно сложном случае, равновесным является экспоненциальное распределение, безразличное к выбираемым параметрам модели. </w:t>
       </w:r>
     </w:p>
     <w:p>
@@ -3845,7 +4591,7 @@
           <wp:inline distT="0" distB="0" distL="0" distR="0">
             <wp:extent cx="4614545" cy="2839720"/>
             <wp:effectExtent l="0" t="0" r="0" b="0"/>
-            <wp:docPr id="7" name="Изображение5" descr=""/>
+            <wp:docPr id="22" name="Изображение5" descr=""/>
             <wp:cNvGraphicFramePr>
               <a:graphicFrameLocks xmlns:a="http://schemas.openxmlformats.org/drawingml/2006/main" noChangeAspect="1"/>
             </wp:cNvGraphicFramePr>
@@ -3853,13 +4599,13 @@
               <a:graphicData uri="http://schemas.openxmlformats.org/drawingml/2006/picture">
                 <pic:pic xmlns:pic="http://schemas.openxmlformats.org/drawingml/2006/picture">
                   <pic:nvPicPr>
-                    <pic:cNvPr id="7" name="Изображение5" descr=""/>
+                    <pic:cNvPr id="22" name="Изображение5" descr=""/>
                     <pic:cNvPicPr>
                       <a:picLocks noChangeAspect="1" noChangeArrowheads="1"/>
                     </pic:cNvPicPr>
                   </pic:nvPicPr>
                   <pic:blipFill>
-                    <a:blip r:embed="rId8"/>
+                    <a:blip r:embed="rId9"/>
                     <a:stretch>
                       <a:fillRect/>
                     </a:stretch>
@@ -3928,7 +4674,11 @@
       </m:oMath>
       <w:r>
         <w:rPr/>
-        <w:t xml:space="preserve">? Распределение достатка в таком случае перестанет быть равномерным, приобретя некоторый перекос в сторону смещения среднего относительно середины разрешённого диапазона уровня богатства. </w:t>
+        <w:t xml:space="preserve">? Распределение достатка в таком случае перестанет быть равномерным и приобретёт некоторый перекос в сторону смещения среднего относительно середины разрешённого диапазона уровня богатства. Принцип максимума энтропии позволяет получить точные выражения для этих распределений – это всё те же  распределения Гиббса (экспоненциальные), но отличные от нуля лишь на заданном отрезке и соответствующим образом нормированные. </w:t>
+      </w:r>
+      <w:r>
+        <w:rPr/>
+        <w:t>Правда, в конечной форме (в виде алгебраического выражения) показатели экспонент уже не выражаются, но их всегда можно получить численно с необходимой точностью.</w:t>
       </w:r>
     </w:p>
     <w:p>
@@ -3941,9 +4691,9 @@
         <w:rPr/>
         <w:drawing>
           <wp:inline distT="0" distB="0" distL="0" distR="0">
-            <wp:extent cx="4531360" cy="2772410"/>
+            <wp:extent cx="4683125" cy="2870835"/>
             <wp:effectExtent l="0" t="0" r="0" b="0"/>
-            <wp:docPr id="8" name="Изображение6" descr=""/>
+            <wp:docPr id="23" name="Изображение6" descr=""/>
             <wp:cNvGraphicFramePr>
               <a:graphicFrameLocks xmlns:a="http://schemas.openxmlformats.org/drawingml/2006/main" noChangeAspect="1"/>
             </wp:cNvGraphicFramePr>
@@ -3951,13 +4701,13 @@
               <a:graphicData uri="http://schemas.openxmlformats.org/drawingml/2006/picture">
                 <pic:pic xmlns:pic="http://schemas.openxmlformats.org/drawingml/2006/picture">
                   <pic:nvPicPr>
-                    <pic:cNvPr id="8" name="Изображение6" descr=""/>
+                    <pic:cNvPr id="23" name="Изображение6" descr=""/>
                     <pic:cNvPicPr>
                       <a:picLocks noChangeAspect="1" noChangeArrowheads="1"/>
                     </pic:cNvPicPr>
                   </pic:nvPicPr>
                   <pic:blipFill>
-                    <a:blip r:embed="rId9"/>
+                    <a:blip r:embed="rId10"/>
                     <a:stretch>
                       <a:fillRect/>
                     </a:stretch>
@@ -3965,7 +4715,7 @@
                   <pic:spPr bwMode="auto">
                     <a:xfrm>
                       <a:off x="0" y="0"/>
-                      <a:ext cx="4531360" cy="2772410"/>
+                      <a:ext cx="4683125" cy="2870835"/>
                     </a:xfrm>
                     <a:prstGeom prst="rect">
                       <a:avLst/>
@@ -3985,118 +4735,52 @@
       </w:pPr>
       <w:r>
         <w:rPr/>
-        <w:t xml:space="preserve">Варианты </w:t>
-      </w:r>
-      <w:r>
-        <w:rPr/>
-        <w:t xml:space="preserve">равновесных </w:t>
-      </w:r>
-      <w:r>
-        <w:rPr/>
-        <w:t xml:space="preserve">несимметричных ограниченных распределений, соответствующими смещению среднего значения. </w:t>
-      </w:r>
-      <w:r>
-        <w:rPr/>
-        <w:t>Вертикальной линие показано значение среднего (начального) богатства участников эксперимента.</w:t>
-      </w:r>
-    </w:p>
-    <w:p>
-      <w:pPr>
-        <w:pStyle w:val="Style25"/>
-        <w:rPr/>
-      </w:pPr>
-      <w:r>
-        <w:rPr/>
-        <w:t xml:space="preserve">Причём, при </w:t>
-      </w:r>
-      <w:r>
-        <w:rPr/>
-        <w:t>смещении среднего вправо</w:t>
-      </w:r>
-      <w:r>
-        <w:rPr/>
-        <w:t>, богатых игроков в равновесии ста</w:t>
-      </w:r>
-      <w:r>
-        <w:rPr/>
-        <w:t>новится</w:t>
-      </w:r>
-      <w:r>
-        <w:rPr/>
-        <w:t xml:space="preserve"> больше, чем бедных. Если мы </w:t>
-      </w:r>
-      <w:r>
-        <w:rPr/>
-        <w:t xml:space="preserve">построим </w:t>
-      </w:r>
-      <w:r>
-        <w:rPr/>
-        <w:t>«</w:t>
-      </w:r>
-      <w:r>
-        <w:rPr/>
-        <w:t>грубую</w:t>
-      </w:r>
-      <w:r>
-        <w:rPr/>
-        <w:t xml:space="preserve">» гистограмму </w:t>
-      </w:r>
-      <w:r>
-        <w:rPr/>
-        <w:t>для этих распределений</w:t>
-      </w:r>
-      <w:r>
-        <w:rPr/>
-        <w:t>, оставив лишь два столбца, то получим распределени</w:t>
-      </w:r>
-      <w:r>
-        <w:rPr/>
-        <w:t>я</w:t>
-      </w:r>
-      <w:r>
-        <w:rPr/>
-        <w:t xml:space="preserve"> Бернулли, показывающее какова вероятность оказаться условно «бедным» или «богатым». Когда значения случайной величины ограничены всего двумя значениями, распределение Бернулли — единственный выбор, он же, естественно, доставляет максимум энтропии. </w:t>
-      </w:r>
-      <w:r>
-        <w:rPr/>
-        <w:t>Более того максимальной будет энтропия у распределения Бернулли с параметром p=1/2, в котором участник группы с равной вероятностью может оказаться как в числе «бедных», так и в числе «богатых».</w:t>
-      </w:r>
-      <w:r>
-        <w:rPr/>
-        <w:t xml:space="preserve"> </w:t>
-      </w:r>
-      <w:r>
-        <w:rPr/>
-        <w:t>Во всех прочих случаях энтропия будет меньше.</w:t>
-      </w:r>
-      <w:r>
-        <w:rPr/>
-        <w:t xml:space="preserve"> Коэффициенты Джини для </w:t>
-      </w:r>
-      <w:r>
-        <w:rPr/>
-        <w:t xml:space="preserve">полученных нами </w:t>
-      </w:r>
-      <w:r>
-        <w:rPr/>
-        <w:t xml:space="preserve">двух случаев равны </w:t>
-      </w:r>
-      <w:r>
-        <w:rPr/>
-        <w:t xml:space="preserve">0,2 (для правого смещения среднего) </w:t>
-      </w:r>
-      <w:r>
-        <w:rPr/>
-        <w:t xml:space="preserve">и </w:t>
-      </w:r>
-      <w:r>
-        <w:rPr/>
-        <w:t>0,43 (для левого смещения среднего).</w:t>
-      </w:r>
-    </w:p>
-    <w:p>
-      <w:pPr>
-        <w:pStyle w:val="Style37"/>
+        <w:t>Варианты равновесных несимметричных ограниченных распределений, соответствующими смещению среднего значения. Вертикальной линией показано значение среднего (начального) богатства участников эксперимента. Коэффициенты Джини для полученных нами двух случаев равны 0,2 (для правого смещения среднего) и 0,43 (для левого смещения среднего).</w:t>
+      </w:r>
+    </w:p>
+    <w:p>
+      <w:pPr>
+        <w:pStyle w:val="Style25"/>
+        <w:rPr/>
+      </w:pPr>
+      <w:r>
+        <w:rPr/>
+        <w:t>Очень необычный вид распределения получается при правом смещении среднего относительно середины отрезка: богатых игроков в равновесии становится больше, чем бедных. Показатель, характеризующий температуру в этом распределении имеет отрицательный знак. В обычной жизни под «отрицательной», мы понимаем температуру ниже точки замерзания воды – 0</w:t>
+      </w:r>
+      <w:r>
+        <w:rPr>
+          <w:vertAlign w:val="superscript"/>
+        </w:rPr>
+        <w:t>o</w:t>
+      </w:r>
+      <w:r>
+        <w:rPr/>
+        <w:t>C и ничего странного в ней не находим. Однако в термодинамике речь идёт об абсолютной температуре (по Больцману), как о характеристике внутренней энергии системы. Таким образом, для невзаимодействующих частиц (как в идеальном газе), говорить об отрицательной температуре нет никакого смысла: движения не может быть меньше нуля. Но в других физических системах такая ситуация уже возможна. В статистической физике отрицательной считается температура, характеризующая равновесные состояния термодинамической системы, в которых вероятность обнаружить систему в микросостоянии с более высокой энергией выше, чем в микросостоянии с более низкой. И это становится возможным лишь при органиченном объёме фазового пространства. И именно этот случай мы и наблюдаем. Примерами систем с отрицательной абсолютной температурой могут быть лазер в возбуждённом состоянии, частицы газа в сложных внешних силовых полях, например, в стоячей световой волне, и другие непростые квантовые системы.</w:t>
+      </w:r>
+    </w:p>
+    <w:p>
+      <w:pPr>
+        <w:pStyle w:val="Style25"/>
+        <w:rPr/>
+      </w:pPr>
+      <w:r>
+        <w:rPr/>
+        <w:t>Внимательный читатель может тут возмутиться: мы же говорили, что в нашем случае, роль температуры играет среднее количество денег у членов группы, тогда Какой же смысл может быть в отрицательном среднем количестве денег? Введение верхнего предела оставило распределение экспоненциальным, но поменяло форму показателя в экспоненте и теперь он хоть и зависит от среднего значения m, но не равен ему. Термодинамическая температура получается пропорциональной значению 1/(m-x_max/2) и эта величина уже может менять знак. Причём знак меняется при переходе через бесконечность! Что же, получается, что равномерному распределению соответствует бесконечная температура? Это не совсем так. На ноль, как известно, делить нельзя, так что о температуре, в смысле показателя экспоненты, для в случая m-x_max/2 говорить тоже нельзя, ибо распределение вовсе перестаёт быть экспоненциальным.</w:t>
+      </w:r>
+    </w:p>
+    <w:p>
+      <w:pPr>
+        <w:pStyle w:val="Style25"/>
+        <w:rPr/>
+      </w:pPr>
+      <w:r>
+        <w:rPr/>
+        <w:t>Часто бывает, что привычные и, как кажется, простые понятия имеют очень глубокие и фундаментальные основания. Знакомое всем нам с детства понятие температуры физикам удалось глубоко понять и осознать только с развитием методов теории вероятностей и математичекой статистики. После этого стало возможным осмысленно рассуждать о термодинамике лазеров, биологических и социальных систем, звёзд и даже чёрных дыр. В этой книжке мы постигаем природу несправедливости с помощью этих же методов. Но не нужно понимать наши достаточно вольные рассуждения о температуре рынка, о её знаке и возможности бесконечных значений буквально. В начале мы говорили, об удивительной способности математики обнаруживать для самых разнообразных явлений одинаковые модели и структуры. Построенная нами статистическая модель рынка и модель ансамбля физических частиц, имея много общего, всё же не являются одним и тем же, так что то что в физике называется и является температурой, имеет аналог в эконофизике, но собственно, температурой не является. Как не является температурой, величина, обратная интенсивности в экспоненциальном распределении пауз между машинами на автостраде.</w:t>
+      </w:r>
+    </w:p>
+    <w:p>
+      <w:pPr>
+        <w:pStyle w:val="2"/>
         <w:rPr/>
       </w:pPr>
       <w:r>
@@ -4106,119 +4790,516 @@
     </w:p>
     <w:p>
       <w:pPr>
-        <w:pStyle w:val="Style37"/>
-        <w:rPr/>
-      </w:pPr>
-      <w:r>
-        <w:rPr/>
-      </w:r>
-    </w:p>
-    <w:p>
-      <w:pPr>
-        <w:pStyle w:val="Style37"/>
-        <w:rPr/>
-      </w:pPr>
-      <w:r>
-        <w:rPr/>
-        <w:t>Покуда наша модель обмена никак не учитывает достатка игроков, она остаётся нереалистичной. В действительности, богатые тратят больше, а бедные меньше, более того, разумные люди стараются сохранить какую-то часть своего состояния. В качестве следующего усложнения модели, давайте потребуем, чтобы игроки при обмене отдавали некую известную долю  своего состояния. В систему вводится новый параметр и новое ограничение, следовательно, равновесное состояние может отклониться от экспоненциального. Оперируя долями от уровня благосостояния, мы переходим к мультипликативным характеристикам, таким, например, как доходность вложения, возврат инвестиций и т.д. Во всех учебниках по экономике указывается, что если вы желаете вычислить среднюю доходность вложения, скажем, за много лет, следует вычислять среднее геометрическое для доходностей каждого года. В нашем случае среднее геометрическое однозначно, хоть и нетривиально, определяется значением . Таким образом, добавляя новый параметр мы фиксируем среднее геометрическое распределения дохода игроков, или среднюю доходность модели рынка. Значит, мы можем ожидать, что равновесное распределение богатства должно неплохо описываться гамма-распределением. В этом мы можем убедиться, проведя имитационное моделирование.</w:t>
-      </w:r>
-    </w:p>
-    <w:p>
-      <w:pPr>
-        <w:pStyle w:val="Style37"/>
-        <w:rPr/>
-      </w:pPr>
-      <w:r>
-        <w:rPr/>
-      </w:r>
-    </w:p>
-    <w:p>
-      <w:pPr>
-        <w:pStyle w:val="Style37"/>
-        <w:rPr/>
-      </w:pPr>
-      <w:r>
-        <w:rPr/>
-      </w:r>
-    </w:p>
-    <w:p>
-      <w:pPr>
-        <w:pStyle w:val="Style37"/>
-        <w:rPr/>
-      </w:pPr>
-      <w:r>
-        <w:rPr/>
-      </w:r>
-    </w:p>
-    <w:p>
-      <w:pPr>
-        <w:pStyle w:val="Style37"/>
-        <w:rPr/>
-      </w:pPr>
-      <w:r>
-        <w:rPr/>
-        <w:t>Если расходы при обмене пропорциональны достатку равновесное распределение стремится к характерному несиметричному колоколообразному гамма-распределению. В данной модели . Средняя доходность обмена составила .</w:t>
-      </w:r>
-    </w:p>
-    <w:p>
-      <w:pPr>
-        <w:pStyle w:val="Style37"/>
-        <w:rPr/>
-      </w:pPr>
-      <w:r>
-        <w:rPr/>
-      </w:r>
-    </w:p>
-    <w:p>
-      <w:pPr>
-        <w:pStyle w:val="Style37"/>
-        <w:rPr/>
-      </w:pPr>
-      <w:r>
-        <w:rPr/>
-        <w:t>Алгоритм пропорционального обмена</w:t>
-      </w:r>
-    </w:p>
-    <w:p>
-      <w:pPr>
-        <w:pStyle w:val="Style37"/>
-        <w:rPr/>
-      </w:pPr>
-      <w:r>
-        <w:rPr/>
-        <w:t>Уменьшение доли бедняков связано с тем, что они тратят в среднем меньше, чем получают от богатых, ведь и те и другие обмениваются долями своего капитала. Но этот социальный лифт действует только при . Если тратить больше половины того, что имеешь, вероятность оказаться в бедняках становится весьма ощутимой. Для различных значений  можно получить весьма различающиеся по форме распределения с широким диапазоном несправедливости:</w:t>
-      </w:r>
-    </w:p>
-    <w:p>
-      <w:pPr>
-        <w:pStyle w:val="Style37"/>
-        <w:rPr/>
-      </w:pPr>
-      <w:r>
-        <w:rPr/>
-      </w:r>
-    </w:p>
-    <w:p>
-      <w:pPr>
-        <w:pStyle w:val="Style37"/>
-        <w:rPr/>
-      </w:pPr>
-      <w:r>
-        <w:rPr/>
-      </w:r>
-    </w:p>
-    <w:p>
-      <w:pPr>
-        <w:pStyle w:val="Style37"/>
-        <w:rPr/>
-      </w:pPr>
-      <w:r>
-        <w:rPr/>
-      </w:r>
-    </w:p>
-    <w:p>
-      <w:pPr>
-        <w:pStyle w:val="Style37"/>
+        <w:pStyle w:val="Style25"/>
+        <w:rPr/>
+      </w:pPr>
+      <w:r>
+        <w:rPr/>
+        <w:t xml:space="preserve">Покуда наша модель обмена никак не учитывает достатка игроков, она остаётся нереалистичной. В действительности, богатые тратят больше, а бедные меньше, более того, разумные люди стараются сохранить какую-то часть своего состояния. В качестве следующего усложнения модели, давайте потребуем, чтобы игроки при обмене отдавали некую известную долю своего состояния,  0&lt;\alpha&lt;1. </w:t>
+      </w:r>
+    </w:p>
+    <w:p>
+      <w:pPr>
+        <w:pStyle w:val="Style25"/>
+        <w:rPr/>
+      </w:pPr>
+      <w:r>
+        <w:rPr/>
+        <w:t xml:space="preserve">В систему вводится новый параметр и новое ограничение, следовательно, равновесное состояние может отклониться от экспоненциального. Оперируя долями от уровня благосостояния, мы переходим к мультипликативным характеристикам, таким, например, как доходность вложения, возврат инвестиций и т.д. Во всех учебниках по экономике указывается, что если вы желаете вычислить среднюю доходность вложения, скажем, за много лет, следует вычислять </w:t>
+      </w:r>
+      <w:r>
+        <w:rPr>
+          <w:i/>
+          <w:iCs/>
+        </w:rPr>
+        <w:t>среднее геометрическое</w:t>
+      </w:r>
+      <w:r>
+        <w:rPr/>
+        <w:t xml:space="preserve"> для доходностей каждого года. В нашем случае среднее геометрическое однозначно, хоть и нетривиально, определяется значением \alpha. Таким образом, добавляя новый параметр, мы фиксируем среднее геометрическое распределения дохода игроков, или среднюю доходность модели рынка. Значит, согласно таблице, мы можем ожидать, что равновесное распределение богатства должно неплохо описываться </w:t>
+      </w:r>
+      <w:r>
+        <w:rPr>
+          <w:i/>
+          <w:iCs/>
+        </w:rPr>
+        <w:t>гамма-распределением</w:t>
+      </w:r>
+      <w:r>
+        <w:rPr/>
+        <w:t>. В этом мы можем убедиться, проведя имитационное моделирование.</w:t>
+      </w:r>
+    </w:p>
+    <w:p>
+      <w:pPr>
+        <w:pStyle w:val="12"/>
+        <w:jc w:val="center"/>
+        <w:rPr/>
+      </w:pPr>
+      <w:r>
+        <w:rPr/>
+        <w:drawing>
+          <wp:inline distT="0" distB="0" distL="0" distR="0">
+            <wp:extent cx="4407535" cy="2717165"/>
+            <wp:effectExtent l="0" t="0" r="0" b="0"/>
+            <wp:docPr id="24" name="Изображение8" descr=""/>
+            <wp:cNvGraphicFramePr>
+              <a:graphicFrameLocks xmlns:a="http://schemas.openxmlformats.org/drawingml/2006/main" noChangeAspect="1"/>
+            </wp:cNvGraphicFramePr>
+            <a:graphic xmlns:a="http://schemas.openxmlformats.org/drawingml/2006/main">
+              <a:graphicData uri="http://schemas.openxmlformats.org/drawingml/2006/picture">
+                <pic:pic xmlns:pic="http://schemas.openxmlformats.org/drawingml/2006/picture">
+                  <pic:nvPicPr>
+                    <pic:cNvPr id="24" name="Изображение8" descr=""/>
+                    <pic:cNvPicPr>
+                      <a:picLocks noChangeAspect="1" noChangeArrowheads="1"/>
+                    </pic:cNvPicPr>
+                  </pic:nvPicPr>
+                  <pic:blipFill>
+                    <a:blip r:embed="rId11"/>
+                    <a:stretch>
+                      <a:fillRect/>
+                    </a:stretch>
+                  </pic:blipFill>
+                  <pic:spPr bwMode="auto">
+                    <a:xfrm>
+                      <a:off x="0" y="0"/>
+                      <a:ext cx="4407535" cy="2717165"/>
+                    </a:xfrm>
+                    <a:prstGeom prst="rect">
+                      <a:avLst/>
+                    </a:prstGeom>
+                  </pic:spPr>
+                </pic:pic>
+              </a:graphicData>
+            </a:graphic>
+          </wp:inline>
+        </w:drawing>
+      </w:r>
+    </w:p>
+    <w:p>
+      <w:pPr>
+        <w:pStyle w:val="Style31"/>
+        <w:rPr/>
+      </w:pPr>
+      <w:r>
+        <w:rPr/>
+        <w:t>Если расходы при обмене пропорциональны достатку равновесное распределение стремится к характерному несиметричному колоколообразному гамма-распределению. В данной модели \alpha=1/3.</w:t>
+      </w:r>
+    </w:p>
+    <w:p>
+      <w:pPr>
+        <w:pStyle w:val="Style25"/>
+        <w:rPr/>
+      </w:pPr>
+      <w:r>
+        <w:rPr/>
+        <w:t>Для имитационного моделированя я реализовал такой алгоритм пропорционального обмена:</w:t>
+      </w:r>
+    </w:p>
+    <w:p>
+      <w:pPr>
+        <w:pStyle w:val="Style39"/>
+        <w:rPr/>
+      </w:pPr>
+      <w:r>
+        <w:rPr>
+          <w:u w:val="single"/>
+        </w:rPr>
+        <w:t>Исходные данные:</w:t>
+      </w:r>
+      <w:r>
+        <w:rPr/>
+        <w:t> </w:t>
+      </w:r>
+      <w:r>
+        <w:rPr>
+          <w:rStyle w:val="Style21"/>
+        </w:rPr>
+        <w:t xml:space="preserve">xs </w:t>
+      </w:r>
+      <w:r>
+        <w:rPr/>
+        <w:t xml:space="preserve">— массив из </w:t>
+      </w:r>
+      <w:r>
+        <w:rPr>
+          <w:rStyle w:val="Style21"/>
+        </w:rPr>
+        <w:t xml:space="preserve">n </w:t>
+      </w:r>
+      <w:r>
+        <w:rPr/>
+        <w:t xml:space="preserve">элементов, инициализированный значениями </w:t>
+      </w:r>
+      <w:r>
+        <w:rPr>
+          <w:rStyle w:val="Style21"/>
+        </w:rPr>
+        <w:t>m</w:t>
+      </w:r>
+      <w:r>
+        <w:rPr/>
+        <w:t xml:space="preserve">, </w:t>
+      </w:r>
+      <w:r>
+        <w:rPr>
+          <w:rStyle w:val="Style21"/>
+        </w:rPr>
+        <w:t xml:space="preserve">alpha </w:t>
+      </w:r>
+      <w:r>
+        <w:rPr/>
+        <w:t>— доля капитала, которая тратится при обмене.</w:t>
+      </w:r>
+    </w:p>
+    <w:p>
+      <w:pPr>
+        <w:pStyle w:val="Style39"/>
+        <w:rPr/>
+      </w:pPr>
+      <w:r>
+        <w:rPr>
+          <w:rStyle w:val="Style21"/>
+        </w:rPr>
+        <w:t>повторять</w:t>
+      </w:r>
+    </w:p>
+    <w:p>
+      <w:pPr>
+        <w:pStyle w:val="Style39"/>
+        <w:rPr/>
+      </w:pPr>
+      <w:r>
+        <w:rPr>
+          <w:rStyle w:val="Style21"/>
+        </w:rPr>
+        <w:t xml:space="preserve">    </w:t>
+      </w:r>
+      <w:r>
+        <w:rPr>
+          <w:rStyle w:val="Style21"/>
+        </w:rPr>
+        <w:t>i &lt;- случайное целое от 0 до n</w:t>
+      </w:r>
+    </w:p>
+    <w:p>
+      <w:pPr>
+        <w:pStyle w:val="Style39"/>
+        <w:rPr/>
+      </w:pPr>
+      <w:r>
+        <w:rPr>
+          <w:rStyle w:val="Style21"/>
+        </w:rPr>
+        <w:t xml:space="preserve">    </w:t>
+      </w:r>
+      <w:r>
+        <w:rPr>
+          <w:rStyle w:val="Style21"/>
+        </w:rPr>
+        <w:t>если xs[i] &gt; 0</w:t>
+      </w:r>
+    </w:p>
+    <w:p>
+      <w:pPr>
+        <w:pStyle w:val="Style39"/>
+        <w:rPr/>
+      </w:pPr>
+      <w:r>
+        <w:rPr>
+          <w:rStyle w:val="Style21"/>
+        </w:rPr>
+        <w:t xml:space="preserve">        </w:t>
+      </w:r>
+      <w:r>
+        <w:rPr>
+          <w:rStyle w:val="Style21"/>
+        </w:rPr>
+        <w:t>dx &lt;- floor(xs[i]*alpha)</w:t>
+      </w:r>
+    </w:p>
+    <w:p>
+      <w:pPr>
+        <w:pStyle w:val="Style39"/>
+        <w:rPr/>
+      </w:pPr>
+      <w:r>
+        <w:rPr>
+          <w:rStyle w:val="Style21"/>
+        </w:rPr>
+        <w:t xml:space="preserve">        </w:t>
+      </w:r>
+      <w:r>
+        <w:rPr>
+          <w:rStyle w:val="Style21"/>
+        </w:rPr>
+        <w:t>xs[i] &lt;- xs[i] - dx</w:t>
+      </w:r>
+    </w:p>
+    <w:p>
+      <w:pPr>
+        <w:pStyle w:val="Style39"/>
+        <w:rPr/>
+      </w:pPr>
+      <w:r>
+        <w:rPr>
+          <w:rStyle w:val="Style21"/>
+        </w:rPr>
+        <w:t xml:space="preserve">        </w:t>
+      </w:r>
+      <w:r>
+        <w:rPr>
+          <w:rStyle w:val="Style21"/>
+        </w:rPr>
+        <w:t>j &lt;- случайное целое от 0 до n</w:t>
+      </w:r>
+    </w:p>
+    <w:p>
+      <w:pPr>
+        <w:pStyle w:val="Style39"/>
+        <w:rPr/>
+      </w:pPr>
+      <w:r>
+        <w:rPr>
+          <w:rStyle w:val="Style21"/>
+        </w:rPr>
+        <w:t xml:space="preserve">        </w:t>
+      </w:r>
+      <w:r>
+        <w:rPr>
+          <w:rStyle w:val="Style21"/>
+        </w:rPr>
+        <w:t>xs[j] &lt;- xs[j] + dx</w:t>
+      </w:r>
+    </w:p>
+    <w:p>
+      <w:pPr>
+        <w:pStyle w:val="Style25"/>
+        <w:rPr/>
+      </w:pPr>
+      <w:r>
+        <w:rPr/>
+        <w:t>Эта книжка, хоть и популярная, но, всё же, математическая. Это значит, что все  результаты, попавшие на её страницы, имеют доказательства или строгий вывод, пусть, зачастую, остающиеся и за пределами изложения ввиду их громоздкости. И хотя для дальнейшего изложения этот результат не нужен, я приведу точное, и довольно изящное выражение для распределения, которое мне удалось получить для модели пропорционального обмена.</w:t>
+      </w:r>
+    </w:p>
+    <w:p>
+      <w:pPr>
+        <w:pStyle w:val="Style25"/>
+        <w:rPr/>
+      </w:pPr>
+      <w:r>
+        <w:rPr/>
+        <w:t>Гамма-распределение gamma(k,\theta) — это двухпараметрическое распределение, которое часто используется, как обобщение экспоненциального и сводится к нему при</w:t>
+      </w:r>
+      <w:bookmarkStart w:id="1" w:name="MathJax-Element-54-Frame"/>
+      <w:bookmarkEnd w:id="1"/>
+      <w:r>
+        <w:rPr/>
+        <w:t xml:space="preserve"> k=1. Оно имеет ряд замечательных свойств, делающих его полезным. Об одном из них, мы уже говорили — это распределение с максимальной энтропией в своём классе. Другое важное свойство — его </w:t>
+      </w:r>
+      <w:r>
+        <w:rPr>
+          <w:rStyle w:val="Style19"/>
+        </w:rPr>
+        <w:t>бесконечная делимость</w:t>
+      </w:r>
+      <w:r>
+        <w:rPr/>
+        <w:t xml:space="preserve"> и связанная с этим </w:t>
+      </w:r>
+      <w:r>
+        <w:rPr>
+          <w:rStyle w:val="Style19"/>
+        </w:rPr>
+        <w:t>устойчивость.</w:t>
+      </w:r>
+      <w:r>
+        <w:rPr/>
+        <w:t xml:space="preserve"> Бесконечно делимым называется случайная величина, распределение которой можно получить, как сумму одинаково распределённых случайных величин. А если эти слагаемые сами подчиняются этому же распределению, то оно называется устойчивым. Ярким примером устойчивого распределения является нормальное распределение. И именно это его свойство вместе с тем, что оно является распределением с максимальной энтропией в самом широком классе распределений делает его героем центральной предельной теоремы.</w:t>
+      </w:r>
+    </w:p>
+    <w:p>
+      <w:pPr>
+        <w:pStyle w:val="Style25"/>
+        <w:rPr/>
+      </w:pPr>
+      <w:r>
+        <w:rPr/>
+        <w:t xml:space="preserve">Но вернёмся к гамма-распределению. Для него верно, что </w:t>
+      </w:r>
+    </w:p>
+    <w:p>
+      <w:pPr>
+        <w:pStyle w:val="Style35"/>
+        <w:rPr/>
+      </w:pPr>
+      <w:r>
+        <w:rPr/>
+        <w:t>X \sim\mathrm{Gamma}(k_1,\theta), Y \sim\mathrm{Gamma}(k_2,\theta) \implies X+Y\sim\mathrm{Gamma}(k_1+k_2,\theta)</w:t>
+      </w:r>
+    </w:p>
+    <w:p>
+      <w:pPr>
+        <w:pStyle w:val="Style25"/>
+        <w:rPr/>
+      </w:pPr>
+      <w:r>
+        <w:rPr/>
+        <w:t>Наконец, гамма-распределение масштабируемо:</w:t>
+      </w:r>
+    </w:p>
+    <w:p>
+      <w:pPr>
+        <w:pStyle w:val="Style35"/>
+        <w:rPr/>
+      </w:pPr>
+      <w:r>
+        <w:rPr/>
+        <w:t>X \sim\mathrm{Gamma}(k,\theta) \implies a X \sim\mathrm{Gamma}(k,a \theta).</w:t>
+      </w:r>
+    </w:p>
+    <w:p>
+      <w:pPr>
+        <w:pStyle w:val="Style25"/>
+        <w:ind w:hanging="0"/>
+        <w:rPr/>
+      </w:pPr>
+      <w:bookmarkStart w:id="2" w:name="MathJax-Element-56-Frame"/>
+      <w:bookmarkEnd w:id="2"/>
+      <w:r>
+        <w:rPr/>
+        <w:t>Все эти свойства позволили получить распределение благосостояния для нашей модели со средним значением</w:t>
+      </w:r>
+      <w:bookmarkStart w:id="3" w:name="MathJax-Element-57-Frame"/>
+      <w:bookmarkEnd w:id="3"/>
+      <w:r>
+        <w:rPr/>
+        <w:t xml:space="preserve"> m и коэффициентом</w:t>
+      </w:r>
+      <w:bookmarkStart w:id="4" w:name="MathJax-Element-58-Frame"/>
+      <w:bookmarkEnd w:id="4"/>
+      <w:r>
+        <w:rPr/>
+        <w:t xml:space="preserve"> \alpha</w:t>
+      </w:r>
+      <w:bookmarkStart w:id="5" w:name="MathJax-Element-59-Frame"/>
+      <w:bookmarkEnd w:id="5"/>
+      <w:r>
+        <w:rPr/>
+        <w:t xml:space="preserve"> в таком виде:</w:t>
+      </w:r>
+    </w:p>
+    <w:p>
+      <w:pPr>
+        <w:pStyle w:val="Style35"/>
+        <w:rPr/>
+      </w:pPr>
+      <w:r>
+        <w:rPr/>
+        <w:t>\mathrm{Gamma}\left(\frac{1}{\alpha}-1, \frac{1}{m}\left(\frac{1}{\alpha}-1\right)\right)</w:t>
+      </w:r>
+    </w:p>
+    <w:p>
+      <w:pPr>
+        <w:pStyle w:val="Style25"/>
+        <w:rPr/>
+      </w:pPr>
+      <w:r>
+        <w:rPr/>
+        <w:t>В модели обмена фиксированной суммой вероятность потерять все деньги была достаточно велика. В модели пропорционального обмена она оказывается равна нулю. Это связано с тем, что они тратят в среднем меньше, чем получают от богатых, ведь и те и другие обмениваются долями своего капитала. Но этот социальный лифт действует только при \alpha&lt;0.5. Если тратить больше половины того, что имеешь, вероятность оказаться в бедняках становится не просто отличной от нуля, но и весьма ощутимой. Для различных значений  можно получить различающиеся по форме распределения с широким диапазоном несправедливости:</w:t>
+      </w:r>
+    </w:p>
+    <w:p>
+      <w:pPr>
+        <w:pStyle w:val="12"/>
+        <w:jc w:val="center"/>
+        <w:rPr/>
+      </w:pPr>
+      <w:r>
+        <w:rPr/>
+        <w:drawing>
+          <wp:inline distT="0" distB="0" distL="0" distR="0">
+            <wp:extent cx="3542030" cy="2131695"/>
+            <wp:effectExtent l="0" t="0" r="0" b="0"/>
+            <wp:docPr id="25" name="Изображение9" descr=""/>
+            <wp:cNvGraphicFramePr>
+              <a:graphicFrameLocks xmlns:a="http://schemas.openxmlformats.org/drawingml/2006/main" noChangeAspect="1"/>
+            </wp:cNvGraphicFramePr>
+            <a:graphic xmlns:a="http://schemas.openxmlformats.org/drawingml/2006/main">
+              <a:graphicData uri="http://schemas.openxmlformats.org/drawingml/2006/picture">
+                <pic:pic xmlns:pic="http://schemas.openxmlformats.org/drawingml/2006/picture">
+                  <pic:nvPicPr>
+                    <pic:cNvPr id="25" name="Изображение9" descr=""/>
+                    <pic:cNvPicPr>
+                      <a:picLocks noChangeAspect="1" noChangeArrowheads="1"/>
+                    </pic:cNvPicPr>
+                  </pic:nvPicPr>
+                  <pic:blipFill>
+                    <a:blip r:embed="rId12"/>
+                    <a:stretch>
+                      <a:fillRect/>
+                    </a:stretch>
+                  </pic:blipFill>
+                  <pic:spPr bwMode="auto">
+                    <a:xfrm>
+                      <a:off x="0" y="0"/>
+                      <a:ext cx="3542030" cy="2131695"/>
+                    </a:xfrm>
+                    <a:prstGeom prst="rect">
+                      <a:avLst/>
+                    </a:prstGeom>
+                  </pic:spPr>
+                </pic:pic>
+              </a:graphicData>
+            </a:graphic>
+          </wp:inline>
+        </w:drawing>
+      </w:r>
+      <w:r>
+        <w:rPr/>
+        <w:drawing>
+          <wp:inline distT="0" distB="0" distL="0" distR="0">
+            <wp:extent cx="2367280" cy="2131695"/>
+            <wp:effectExtent l="0" t="0" r="0" b="0"/>
+            <wp:docPr id="26" name="Изображение10" descr=""/>
+            <wp:cNvGraphicFramePr>
+              <a:graphicFrameLocks xmlns:a="http://schemas.openxmlformats.org/drawingml/2006/main" noChangeAspect="1"/>
+            </wp:cNvGraphicFramePr>
+            <a:graphic xmlns:a="http://schemas.openxmlformats.org/drawingml/2006/main">
+              <a:graphicData uri="http://schemas.openxmlformats.org/drawingml/2006/picture">
+                <pic:pic xmlns:pic="http://schemas.openxmlformats.org/drawingml/2006/picture">
+                  <pic:nvPicPr>
+                    <pic:cNvPr id="26" name="Изображение10" descr=""/>
+                    <pic:cNvPicPr>
+                      <a:picLocks noChangeAspect="1" noChangeArrowheads="1"/>
+                    </pic:cNvPicPr>
+                  </pic:nvPicPr>
+                  <pic:blipFill>
+                    <a:blip r:embed="rId13"/>
+                    <a:stretch>
+                      <a:fillRect/>
+                    </a:stretch>
+                  </pic:blipFill>
+                  <pic:spPr bwMode="auto">
+                    <a:xfrm>
+                      <a:off x="0" y="0"/>
+                      <a:ext cx="2367280" cy="2131695"/>
+                    </a:xfrm>
+                    <a:prstGeom prst="rect">
+                      <a:avLst/>
+                    </a:prstGeom>
+                  </pic:spPr>
+                </pic:pic>
+              </a:graphicData>
+            </a:graphic>
+          </wp:inline>
+        </w:drawing>
+      </w:r>
+    </w:p>
+    <w:p>
+      <w:pPr>
+        <w:pStyle w:val="Style31"/>
         <w:rPr/>
       </w:pPr>
       <w:r>
@@ -4228,63 +5309,64 @@
     </w:p>
     <w:p>
       <w:pPr>
-        <w:pStyle w:val="Style37"/>
-        <w:rPr/>
-      </w:pPr>
-      <w:r>
-        <w:rPr/>
-      </w:r>
-    </w:p>
-    <w:p>
-      <w:pPr>
-        <w:pStyle w:val="Style37"/>
-        <w:rPr/>
-      </w:pPr>
-      <w:r>
-        <w:rPr/>
-        <w:t>Точное решение</w:t>
-      </w:r>
-    </w:p>
-    <w:p>
-      <w:pPr>
-        <w:pStyle w:val="Style37"/>
-        <w:rPr/>
-      </w:pPr>
-      <w:r>
-        <w:rPr/>
-      </w:r>
-    </w:p>
-    <w:p>
-      <w:pPr>
-        <w:pStyle w:val="Style37"/>
-        <w:rPr/>
-      </w:pPr>
-      <w:r>
-        <w:rPr/>
-        <w:t>Видно, что чем большую часть своего капитала игроки вынуждены тратить (например, на повседневные нужды или еду), тем больше становится доля бедных и тем менее справедливым становится общество. Любопытно, что при  равновесное распределение становится экспоненциальным, как в модели при равном обмене. Экспоненциальное распределение является частным случаем гамма-распределения, так что это превращение, само по себе, неудивительно. Но тут есть одна любопытная тонкость: энтропия этого частного случая больше чем энтропия распределений с любыми другими значениями . Посмотрите, как изменяется энтропия по мере развития ситуации при :</w:t>
-      </w:r>
-    </w:p>
-    <w:p>
-      <w:pPr>
-        <w:pStyle w:val="Style37"/>
-        <w:rPr/>
-      </w:pPr>
-      <w:r>
-        <w:rPr/>
-      </w:r>
-    </w:p>
-    <w:p>
-      <w:pPr>
-        <w:pStyle w:val="Style37"/>
-        <w:rPr/>
-      </w:pPr>
-      <w:r>
-        <w:rPr/>
-      </w:r>
-    </w:p>
-    <w:p>
-      <w:pPr>
-        <w:pStyle w:val="Style37"/>
+        <w:pStyle w:val="Style25"/>
+        <w:rPr/>
+      </w:pPr>
+      <w:r>
+        <w:rPr/>
+        <w:t>Получается, что чем большую часть своего капитала игроки вынуждены тратить (например, на повседневные нужды или еду), тем больше становится доля бедных и тем менее справедливым становится общество. Любопытно, что при \alpha=0.5 равновесное распределение становится экспоненциальным, как в модели при равном обмене. Напомню, что экспоненциальное распределение является частным случаем гамма-распределения с параметром k=1, так что это превращение, само по себе, неудивительно. Но тут есть одна любопытная тонкость: энтропия этого частного случая превышает энтропию распределений с любыми другими значениями \alpha. Посмотрите, как изменяется энтропия по мере развития ситуации при \alpha=0.75:</w:t>
+      </w:r>
+    </w:p>
+    <w:p>
+      <w:pPr>
+        <w:pStyle w:val="12"/>
+        <w:jc w:val="center"/>
+        <w:rPr/>
+      </w:pPr>
+      <w:r>
+        <w:rPr/>
+        <w:drawing>
+          <wp:inline distT="0" distB="0" distL="0" distR="0">
+            <wp:extent cx="4354195" cy="2645410"/>
+            <wp:effectExtent l="0" t="0" r="0" b="0"/>
+            <wp:docPr id="27" name="Изображение11" descr=""/>
+            <wp:cNvGraphicFramePr>
+              <a:graphicFrameLocks xmlns:a="http://schemas.openxmlformats.org/drawingml/2006/main" noChangeAspect="1"/>
+            </wp:cNvGraphicFramePr>
+            <a:graphic xmlns:a="http://schemas.openxmlformats.org/drawingml/2006/main">
+              <a:graphicData uri="http://schemas.openxmlformats.org/drawingml/2006/picture">
+                <pic:pic xmlns:pic="http://schemas.openxmlformats.org/drawingml/2006/picture">
+                  <pic:nvPicPr>
+                    <pic:cNvPr id="27" name="Изображение11" descr=""/>
+                    <pic:cNvPicPr>
+                      <a:picLocks noChangeAspect="1" noChangeArrowheads="1"/>
+                    </pic:cNvPicPr>
+                  </pic:nvPicPr>
+                  <pic:blipFill>
+                    <a:blip r:embed="rId14"/>
+                    <a:stretch>
+                      <a:fillRect/>
+                    </a:stretch>
+                  </pic:blipFill>
+                  <pic:spPr bwMode="auto">
+                    <a:xfrm>
+                      <a:off x="0" y="0"/>
+                      <a:ext cx="4354195" cy="2645410"/>
+                    </a:xfrm>
+                    <a:prstGeom prst="rect">
+                      <a:avLst/>
+                    </a:prstGeom>
+                  </pic:spPr>
+                </pic:pic>
+              </a:graphicData>
+            </a:graphic>
+          </wp:inline>
+        </w:drawing>
+      </w:r>
+    </w:p>
+    <w:p>
+      <w:pPr>
+        <w:pStyle w:val="Style31"/>
         <w:rPr/>
       </w:pPr>
       <w:r>
@@ -4294,135 +5376,336 @@
     </w:p>
     <w:p>
       <w:pPr>
-        <w:pStyle w:val="Style37"/>
-        <w:rPr/>
-      </w:pPr>
-      <w:r>
-        <w:rPr/>
-      </w:r>
-    </w:p>
-    <w:p>
-      <w:pPr>
-        <w:pStyle w:val="Style37"/>
-        <w:rPr/>
-      </w:pPr>
-      <w:r>
-        <w:rPr/>
-        <w:t xml:space="preserve">Сначала значение энтропии монотонно увеличивается, потом, немного не достигая теоретического максимума, соответствующего экспоненциальному распределению, останавливается и начинает уменьшаться. Нет ли в этом противоречия с определением равновесного состояния, как состояния с максимумом энтропии? Противоречия нет, поскольку равновесное состояние должно быть стационарным, то есть не создающим направленных потоков энергии и устойчивым, или, говоря языком теории динамических систем, притягивающим к себе систему. И из всех стационарных равновесным будет состояние с максимальной энтропией. А в нашем случае , экспоненциальное распределение соответствует нестационарному состоянию. </w:t>
-      </w:r>
-    </w:p>
-    <w:p>
-      <w:pPr>
-        <w:pStyle w:val="Style37"/>
-        <w:rPr/>
-      </w:pPr>
-      <w:r>
-        <w:rPr/>
-      </w:r>
-    </w:p>
-    <w:p>
-      <w:pPr>
-        <w:pStyle w:val="Style37"/>
-        <w:rPr/>
-      </w:pPr>
-      <w:r>
-        <w:rPr/>
-        <w:t xml:space="preserve">Исследователи из Бостонского университета Исполатов и Крапивский усложнили модель пропорционального обмена таким образом, что обмен происходит с учётом не только благосостояния тратящего, но и получающего. Миллионер редко покупает что-либо у зеленщика, и зеленщик нечасто имеет большой доход, с другой стороны, производитель автомобилей экстра класса будет взаимодействовать лишь с богатыми клиентами, но и сам останется не в накладе. И вот, в моделях, в которых богатые начинают платить преимущественно богатым, а бедные — бедным, общество разваливается окончательно. </w:t>
-      </w:r>
-    </w:p>
-    <w:p>
-      <w:pPr>
-        <w:pStyle w:val="Style37"/>
-        <w:rPr/>
-      </w:pPr>
-      <w:r>
-        <w:rPr/>
-      </w:r>
-    </w:p>
-    <w:p>
-      <w:pPr>
-        <w:pStyle w:val="Style37"/>
-        <w:rPr/>
-      </w:pPr>
-      <w:r>
-        <w:rPr/>
-      </w:r>
-    </w:p>
-    <w:p>
-      <w:pPr>
-        <w:pStyle w:val="Style37"/>
-        <w:rPr/>
-      </w:pPr>
-      <w:r>
-        <w:rPr/>
-      </w:r>
-    </w:p>
-    <w:p>
-      <w:pPr>
-        <w:pStyle w:val="Style37"/>
-        <w:rPr/>
-      </w:pPr>
-      <w:r>
-        <w:rPr/>
-        <w:t>Если денежные потоки становятся зависимы от капитала, система теряет устойчивость и приводит к постоянному обнищанию группы и нарастанию классового неравенства. В этом примере  (см. алгоритм внизу).</w:t>
-      </w:r>
-    </w:p>
-    <w:p>
-      <w:pPr>
-        <w:pStyle w:val="Style37"/>
-        <w:rPr/>
-      </w:pPr>
-      <w:r>
-        <w:rPr/>
-        <w:t>Алгоритм пропорционального обмена Исполатова-Крапивского</w:t>
-      </w:r>
-    </w:p>
-    <w:p>
-      <w:pPr>
-        <w:pStyle w:val="Style37"/>
-        <w:rPr/>
-      </w:pPr>
-      <w:r>
-        <w:rPr/>
-        <w:t xml:space="preserve">В этой системе существует только одно стационарное состояние: когда все игроки не имеют (и следовательно не получают) ровным счётом ничего, а всё богатство достаётся кому-нибудь одному. Коэффициент Джини в таком состоянии практически равен единице, и оно очень далеко от нормального равновесного — его энтропия почти равна нулю. Спасти положение может ограничение снизу, запрещающее игрокам терять абсолютно все сбережения, и в этом случае равновесное распределение становится снова экспоненциальным либо гамма-образным. Можно также ввести ограничение сверху — тогда мы получим некое несимметричное распределение, соответствующее распределению Бернулли. Модель такого дикого рынка вполне применима к рынку ценных бумаг без каких-либо ограничений, но на реальных биржах с этим борются, вводя ограничения на объем сделок, совершаемых за день и на максимальные уровни роста или падения цены на тот или иной актив. </w:t>
-      </w:r>
-    </w:p>
-    <w:p>
-      <w:pPr>
-        <w:pStyle w:val="Style37"/>
-        <w:rPr/>
-      </w:pPr>
-      <w:r>
-        <w:rPr/>
-      </w:r>
-    </w:p>
-    <w:p>
-      <w:pPr>
-        <w:pStyle w:val="Style37"/>
-        <w:rPr/>
-      </w:pPr>
-      <w:r>
-        <w:rPr/>
-        <w:t>Всё это печальные выводы, говорящие не в пользу свободного рынка, то ли дело, модель, предложенная Шариковым! А какова же энтропия у вырожденного распределения? Согласно стандартной формуле, она в точности равна нулю. Это самое неравновесное, самое маловероятное распределение, и в любой модели обмена оно нестационарно, так что получить подобное общество можно только искусственно. Дикий рынок, конечно, не подарок — он неустойчив и тяготеет к вопиющему неравенству. Требуется множество взаимосогласованных ограничений и тонко настроенных связей для построения устойчивого рынка и более или менее справедливого общества. Человечество исследует этот вопрос ещё не очень долго и в основном, на ощупь, методом проб и ошибок, но одно ясно: несправедливость в экономическом пространстве — не следствие поганой человеческой натуры, а объективное свойство системы, частью которой мы все являемся. Более того, попытки создать абсолютную справедливость по-шариковски всегда проходили с с боем и кровью, а результаты, в силу её неравновесности, существовали недолго.</w:t>
-      </w:r>
-    </w:p>
-    <w:p>
-      <w:pPr>
-        <w:pStyle w:val="Style37"/>
-        <w:rPr/>
-      </w:pPr>
-      <w:r>
-        <w:rPr/>
-      </w:r>
-    </w:p>
-    <w:p>
-      <w:pPr>
-        <w:pStyle w:val="Style37"/>
-        <w:rPr/>
-      </w:pPr>
-      <w:r>
-        <w:rPr/>
-        <w:t>Вряд ли молекулы и атомы рассуждают о несправедливости своего мира, да и физики с инженерами за двести лет смирились с тем, что какую бы идеальную тепловую машину они не построили, хаос не позволит преобразовать тепло в работу больше положенной доли. Когда понятно, то не так обидно. Надеюсь, эта глава поможет любопытному читателю понять и принять наш сложный несправедливый мир.</w:t>
+        <w:pStyle w:val="Style25"/>
+        <w:rPr/>
+      </w:pPr>
+      <w:r>
+        <w:rPr/>
+        <w:t xml:space="preserve">Поначалу значение энтропии монотонно увеличивается, потом, практически достигнув теоретического максимума, соответствующего экспоненциальному распределению, рост энтропии останавливается и она начинает уменьшаться. Нет ли в этом противоречия с определением равновесного состояния, как состояния с максимумом энтропии? Противоречия нет, поскольку равновесное состояние должно быть, во-первых, </w:t>
+      </w:r>
+      <w:r>
+        <w:rPr>
+          <w:i/>
+          <w:iCs/>
+        </w:rPr>
+        <w:t>стационарным</w:t>
+      </w:r>
+      <w:r>
+        <w:rPr/>
+        <w:t xml:space="preserve">, то есть не создающим направленных потоков энергии, а во-вторых,  </w:t>
+      </w:r>
+      <w:r>
+        <w:rPr>
+          <w:i/>
+          <w:iCs/>
+        </w:rPr>
+        <w:t>устойчивым</w:t>
+      </w:r>
+      <w:r>
+        <w:rPr/>
+        <w:t xml:space="preserve">, или, говоря языком теории динамических систем, </w:t>
+      </w:r>
+      <w:r>
+        <w:rPr>
+          <w:i/>
+          <w:iCs/>
+        </w:rPr>
+        <w:t>притягивающим к себе систему</w:t>
+      </w:r>
+      <w:r>
+        <w:rPr/>
+        <w:t xml:space="preserve">. И из всех стационарных равновесным будет состояние с максимальной энтропией. А в нашем случае \alpha=0.75, экспоненциальное распределение соответствует нестационарному состоянию. </w:t>
+      </w:r>
+    </w:p>
+    <w:p>
+      <w:pPr>
+        <w:pStyle w:val="Style25"/>
+        <w:rPr/>
+      </w:pPr>
+      <w:r>
+        <w:rPr/>
+        <w:t>Исследователи из Бостонского университета Исполатов и Крапивский усложнили модель пропорционального обмена таким образом, что обмен происходит с учётом не только благосостояния тратящего, но и получающего. Миллионер редко покупает что-либо у зеленщика, и зеленщик нечасто имеет большой доход, с другой стороны, производитель автомобилей экстра класса будет взаимодействовать лишь с богатыми клиентами, но и сам останется не в накладе. Алгоритм такого обмена остаётся достаточно простым:</w:t>
+      </w:r>
+    </w:p>
+    <w:p>
+      <w:pPr>
+        <w:pStyle w:val="Style39"/>
+        <w:rPr/>
+      </w:pPr>
+      <w:r>
+        <w:rPr>
+          <w:u w:val="single"/>
+        </w:rPr>
+        <w:t>Исходные данные</w:t>
+      </w:r>
+      <w:r>
+        <w:rPr/>
+        <w:t xml:space="preserve">: </w:t>
+      </w:r>
+      <w:r>
+        <w:rPr>
+          <w:rStyle w:val="Style21"/>
+        </w:rPr>
+        <w:t xml:space="preserve">xs </w:t>
+      </w:r>
+      <w:r>
+        <w:rPr/>
+        <w:t xml:space="preserve">— массив из </w:t>
+      </w:r>
+      <w:r>
+        <w:rPr>
+          <w:rStyle w:val="Style21"/>
+        </w:rPr>
+        <w:t xml:space="preserve">n </w:t>
+      </w:r>
+      <w:r>
+        <w:rPr/>
+        <w:t xml:space="preserve">элементов, инициализированный значениями </w:t>
+      </w:r>
+      <w:r>
+        <w:rPr>
+          <w:rStyle w:val="Style21"/>
+        </w:rPr>
+        <w:t>m</w:t>
+      </w:r>
+      <w:r>
+        <w:rPr/>
+        <w:t xml:space="preserve">, </w:t>
+      </w:r>
+      <w:r>
+        <w:rPr>
+          <w:rStyle w:val="Style21"/>
+        </w:rPr>
+        <w:t xml:space="preserve">alpha </w:t>
+      </w:r>
+      <w:r>
+        <w:rPr/>
+        <w:t xml:space="preserve">— доля капитала, которая тратится при обмене, </w:t>
+      </w:r>
+      <w:r>
+        <w:rPr>
+          <w:rStyle w:val="Style21"/>
+        </w:rPr>
+        <w:t xml:space="preserve">beta </w:t>
+      </w:r>
+      <w:r>
+        <w:rPr/>
+        <w:t>— доля капитала, приобретаемого при обмене.</w:t>
+      </w:r>
+    </w:p>
+    <w:p>
+      <w:pPr>
+        <w:pStyle w:val="Style39"/>
+        <w:rPr>
+          <w:rStyle w:val="Style21"/>
+        </w:rPr>
+      </w:pPr>
+      <w:r>
+        <w:rPr/>
+      </w:r>
+    </w:p>
+    <w:p>
+      <w:pPr>
+        <w:pStyle w:val="Style39"/>
+        <w:rPr/>
+      </w:pPr>
+      <w:r>
+        <w:rPr>
+          <w:rStyle w:val="Style21"/>
+        </w:rPr>
+        <w:t>повторять</w:t>
+      </w:r>
+    </w:p>
+    <w:p>
+      <w:pPr>
+        <w:pStyle w:val="Style39"/>
+        <w:rPr/>
+      </w:pPr>
+      <w:r>
+        <w:rPr>
+          <w:rStyle w:val="Style21"/>
+        </w:rPr>
+        <w:t xml:space="preserve">    </w:t>
+      </w:r>
+      <w:r>
+        <w:rPr>
+          <w:rStyle w:val="Style21"/>
+        </w:rPr>
+        <w:t>i &lt;- случайное целое от 0 до n</w:t>
+      </w:r>
+    </w:p>
+    <w:p>
+      <w:pPr>
+        <w:pStyle w:val="Style39"/>
+        <w:rPr/>
+      </w:pPr>
+      <w:r>
+        <w:rPr>
+          <w:rStyle w:val="Style21"/>
+        </w:rPr>
+        <w:t xml:space="preserve">    </w:t>
+      </w:r>
+      <w:r>
+        <w:rPr>
+          <w:rStyle w:val="Style21"/>
+        </w:rPr>
+        <w:t>если xs[i] &gt; 0</w:t>
+      </w:r>
+    </w:p>
+    <w:p>
+      <w:pPr>
+        <w:pStyle w:val="Style39"/>
+        <w:rPr/>
+      </w:pPr>
+      <w:r>
+        <w:rPr>
+          <w:rStyle w:val="Style21"/>
+        </w:rPr>
+        <w:t xml:space="preserve">        </w:t>
+      </w:r>
+      <w:r>
+        <w:rPr>
+          <w:rStyle w:val="Style21"/>
+        </w:rPr>
+        <w:t>dx &lt;- floor(xs[i]*alpha)</w:t>
+      </w:r>
+    </w:p>
+    <w:p>
+      <w:pPr>
+        <w:pStyle w:val="Style39"/>
+        <w:rPr/>
+      </w:pPr>
+      <w:r>
+        <w:rPr>
+          <w:rStyle w:val="Style21"/>
+        </w:rPr>
+        <w:t xml:space="preserve">        </w:t>
+      </w:r>
+      <w:r>
+        <w:rPr>
+          <w:rStyle w:val="Style21"/>
+        </w:rPr>
+        <w:t>xs[i] &lt;- xs[i] - dx</w:t>
+      </w:r>
+    </w:p>
+    <w:p>
+      <w:pPr>
+        <w:pStyle w:val="Style39"/>
+        <w:rPr/>
+      </w:pPr>
+      <w:r>
+        <w:rPr>
+          <w:rStyle w:val="Style21"/>
+        </w:rPr>
+        <w:t xml:space="preserve">        </w:t>
+      </w:r>
+      <w:r>
+        <w:rPr>
+          <w:rStyle w:val="Style21"/>
+        </w:rPr>
+        <w:t>повторять пока dx &gt; 0</w:t>
+      </w:r>
+    </w:p>
+    <w:p>
+      <w:pPr>
+        <w:pStyle w:val="Style39"/>
+        <w:rPr/>
+      </w:pPr>
+      <w:r>
+        <w:rPr>
+          <w:rStyle w:val="Style21"/>
+        </w:rPr>
+        <w:t xml:space="preserve">            </w:t>
+      </w:r>
+      <w:r>
+        <w:rPr>
+          <w:rStyle w:val="Style21"/>
+        </w:rPr>
+        <w:t>j &lt;- случайное целое от 0 до n</w:t>
+      </w:r>
+    </w:p>
+    <w:p>
+      <w:pPr>
+        <w:pStyle w:val="Style39"/>
+        <w:rPr/>
+      </w:pPr>
+      <w:r>
+        <w:rPr>
+          <w:rStyle w:val="Style21"/>
+        </w:rPr>
+        <w:t xml:space="preserve">            </w:t>
+      </w:r>
+      <w:r>
+        <w:rPr>
+          <w:rStyle w:val="Style21"/>
+        </w:rPr>
+        <w:t>d = min(dx, floor(xs[j]*beta))</w:t>
+      </w:r>
+    </w:p>
+    <w:p>
+      <w:pPr>
+        <w:pStyle w:val="Style39"/>
+        <w:rPr/>
+      </w:pPr>
+      <w:r>
+        <w:rPr>
+          <w:rStyle w:val="Style21"/>
+        </w:rPr>
+        <w:t xml:space="preserve">            </w:t>
+      </w:r>
+      <w:r>
+        <w:rPr>
+          <w:rStyle w:val="Style21"/>
+        </w:rPr>
+        <w:t>xs[j] &lt;- xs[j] + d</w:t>
+      </w:r>
+    </w:p>
+    <w:p>
+      <w:pPr>
+        <w:pStyle w:val="Style39"/>
+        <w:rPr/>
+      </w:pPr>
+      <w:r>
+        <w:rPr>
+          <w:rStyle w:val="Style21"/>
+        </w:rPr>
+        <w:t xml:space="preserve">            </w:t>
+      </w:r>
+      <w:r>
+        <w:rPr>
+          <w:rStyle w:val="Style21"/>
+        </w:rPr>
+        <w:t>dx &lt;- dx - d</w:t>
+      </w:r>
+    </w:p>
+    <w:p>
+      <w:pPr>
+        <w:pStyle w:val="Style25"/>
+        <w:rPr/>
+      </w:pPr>
+      <w:r>
+        <w:rPr/>
+        <w:t xml:space="preserve">И вот, в моделях, в которых богатые начинают платить преимущественно богатым, а бедные — бедным, общество «разваливается» окончательно. Если денежные потоки становятся зависимы от капитала, система теряет устойчивость и приводит к постоянному обнищанию группы и ко всё большему нарастанию классового неравенства. В такой системе существует только одно стационарное состояние: когда все игроки не имеют (и следовательно не получают) ровным счётом ничего, а всё богатство достаётся кому-нибудь одному. Коэффициент Джини в таком состоянии практически равен единице, и оно очень далеко от нормального равновесного — его энтропия почти равна нулю. Спасти положение можно различными способами. Можно ввести ограничение снизу, запрещающее игрокам терять абсолютно все сбережения, и в этом случае равновесное распределение становится снова экспоненциальным либо гамма-образным. Можно организовать подобие налогообложения, обеспечивающее стабильный переток  средств от богатых ко всем и, в том числе, к бедным. Модель такого «дикого рынка» вполне применима к рынку ценных бумаг без каких-либо ограничений, но на реальных биржах с этим борются, вводя ограничения на объем сделок, совершаемых за день и на максимальные уровни роста или падения цены на тот или иной актив. </w:t>
+      </w:r>
+    </w:p>
+    <w:p>
+      <w:pPr>
+        <w:pStyle w:val="Style25"/>
+        <w:rPr/>
+      </w:pPr>
+      <w:r>
+        <w:rPr/>
+        <w:t>Все эти печальные выводы говорят не в пользу свободного рынка, то ли дело, модель, предложенная Шариковым! А какова же энтропия у вырожденного распределения? Согласно стандартной формуле, она в точности равна нулю. Это самое неравновесное, самое маловероятное распределение, и в любой модели обмена оно нестационарно, так что получить подобное общество можно только искусственно. Дикий рынок, конечно, не подарок — он неустойчив и тяготеет к вопиющему неравенству. Требуется множество взаимосогласованных ограничений и тонко настроенных связей для построения устойчивого рынка и более или менее справедливого общества. Человечество исследует этот вопрос ещё не очень долго и в основном, на ощупь, методом проб и ошибок, но одно ясно: несправедливость в экономическом пространстве — не следствие поганой человеческой натуры, а объективное свойство системы, частью которой мы все являемся. Более того, попытки создать абсолютную справедливость по-шариковски всегда проходили с с боем и кровью, а результаты, в силу её неравновесности, существовали недолго.</w:t>
+      </w:r>
+    </w:p>
+    <w:p>
+      <w:pPr>
+        <w:pStyle w:val="Style25"/>
+        <w:rPr/>
+      </w:pPr>
+      <w:r>
+        <w:rPr/>
+        <w:t>Вряд ли молекулы и атомы рассуждают о несправедливости своего мира, да и физики с инженерами за двести лет смирились с тем, что какую бы идеальную тепловую машину они не построили, хаос не позволит преобразовать тепло в работу больше положенной доли. Когда понятно, то не так обидно. Надеюсь, эта глава поможет читателю понять и принять свойства нашего сложного и несправедливого мира. Принять не смирившись, а  оттолкнуться от них, как от условия задачи и постараться найти такие решения, которые помогли бы уменьшить эту несправедливость. На то нам и дан разум!</w:t>
       </w:r>
     </w:p>
     <w:sectPr>
@@ -5358,6 +6641,13 @@
       <w:lang w:eastAsia="ru-RU"/>
     </w:rPr>
   </w:style>
+  <w:style w:type="paragraph" w:styleId="Style42">
+    <w:name w:val="Содержимое врезки"/>
+    <w:basedOn w:val="Normal"/>
+    <w:qFormat/>
+    <w:pPr/>
+    <w:rPr/>
+  </w:style>
   <w:style w:type="numbering" w:styleId="NoList" w:default="1">
     <w:name w:val="No List"/>
     <w:uiPriority w:val="99"/>

--- a/doc/9 Термодинамика классового неравенства.docx
+++ b/doc/9 Термодинамика классового неравенства.docx
@@ -20,7 +20,7 @@
                 <wp:positionV relativeFrom="paragraph">
                   <wp:posOffset>635</wp:posOffset>
                 </wp:positionV>
-                <wp:extent cx="15240" cy="175895"/>
+                <wp:extent cx="15875" cy="176530"/>
                 <wp:effectExtent l="0" t="0" r="0" b="0"/>
                 <wp:wrapNone/>
                 <wp:docPr id="1" name="Врезка1"/>
@@ -31,7 +31,7 @@
                       <wps:spPr>
                         <a:xfrm>
                           <a:off x="0" y="0"/>
-                          <a:ext cx="14760" cy="175320"/>
+                          <a:ext cx="15120" cy="176040"/>
                         </a:xfrm>
                         <a:prstGeom prst="rect">
                           <a:avLst/>
@@ -53,12 +53,12 @@
                             <w:pPr>
                               <w:pStyle w:val="Style25"/>
                               <w:rPr>
-                                <w:color w:val="auto"/>
+                                <w:color w:val="000000"/>
                               </w:rPr>
                             </w:pPr>
                             <w:r>
                               <w:rPr>
-                                <w:color w:val="auto"/>
+                                <w:color w:val="000000"/>
                               </w:rPr>
                             </w:r>
                           </w:p>
@@ -75,7 +75,7 @@
           </mc:Choice>
           <mc:Fallback>
             <w:pict>
-              <v:rect id="shape_0" ID="Врезка1" stroked="f" style="position:absolute;margin-left:0pt;margin-top:0.05pt;width:1.1pt;height:13.75pt">
+              <v:rect id="shape_0" ID="Врезка1" stroked="f" style="position:absolute;margin-left:0pt;margin-top:0.05pt;width:1.15pt;height:13.8pt">
                 <w10:wrap type="none"/>
                 <v:fill o:detectmouseclick="t" on="false"/>
                 <v:stroke color="#3465a4" joinstyle="round" endcap="flat"/>
@@ -85,12 +85,12 @@
                       <w:pPr>
                         <w:pStyle w:val="Style25"/>
                         <w:rPr>
-                          <w:color w:val="auto"/>
+                          <w:color w:val="000000"/>
                         </w:rPr>
                       </w:pPr>
                       <w:r>
                         <w:rPr>
-                          <w:color w:val="auto"/>
+                          <w:color w:val="000000"/>
                         </w:rPr>
                       </w:r>
                     </w:p>
@@ -111,7 +111,7 @@
                 <wp:positionV relativeFrom="paragraph">
                   <wp:posOffset>635</wp:posOffset>
                 </wp:positionV>
-                <wp:extent cx="15240" cy="175895"/>
+                <wp:extent cx="15875" cy="176530"/>
                 <wp:effectExtent l="0" t="0" r="0" b="0"/>
                 <wp:wrapNone/>
                 <wp:docPr id="3" name="Врезка2"/>
@@ -122,7 +122,7 @@
                       <wps:spPr>
                         <a:xfrm>
                           <a:off x="0" y="0"/>
-                          <a:ext cx="14760" cy="175320"/>
+                          <a:ext cx="15120" cy="176040"/>
                         </a:xfrm>
                         <a:prstGeom prst="rect">
                           <a:avLst/>
@@ -144,12 +144,12 @@
                             <w:pPr>
                               <w:pStyle w:val="Style25"/>
                               <w:rPr>
-                                <w:color w:val="auto"/>
+                                <w:color w:val="000000"/>
                               </w:rPr>
                             </w:pPr>
                             <w:r>
                               <w:rPr>
-                                <w:color w:val="auto"/>
+                                <w:color w:val="000000"/>
                               </w:rPr>
                             </w:r>
                           </w:p>
@@ -166,7 +166,7 @@
           </mc:Choice>
           <mc:Fallback>
             <w:pict>
-              <v:rect id="shape_0" ID="Врезка2" stroked="f" style="position:absolute;margin-left:0pt;margin-top:0.05pt;width:1.1pt;height:13.75pt">
+              <v:rect id="shape_0" ID="Врезка2" stroked="f" style="position:absolute;margin-left:0pt;margin-top:0.05pt;width:1.15pt;height:13.8pt">
                 <w10:wrap type="none"/>
                 <v:fill o:detectmouseclick="t" on="false"/>
                 <v:stroke color="#3465a4" joinstyle="round" endcap="flat"/>
@@ -176,12 +176,12 @@
                       <w:pPr>
                         <w:pStyle w:val="Style25"/>
                         <w:rPr>
-                          <w:color w:val="auto"/>
+                          <w:color w:val="000000"/>
                         </w:rPr>
                       </w:pPr>
                       <w:r>
                         <w:rPr>
-                          <w:color w:val="auto"/>
+                          <w:color w:val="000000"/>
                         </w:rPr>
                       </w:r>
                     </w:p>
@@ -202,7 +202,7 @@
                 <wp:positionV relativeFrom="paragraph">
                   <wp:posOffset>635</wp:posOffset>
                 </wp:positionV>
-                <wp:extent cx="6020435" cy="175895"/>
+                <wp:extent cx="6021070" cy="176530"/>
                 <wp:effectExtent l="0" t="0" r="0" b="0"/>
                 <wp:wrapNone/>
                 <wp:docPr id="5" name="Врезка3"/>
@@ -213,7 +213,7 @@
                       <wps:spPr>
                         <a:xfrm>
                           <a:off x="0" y="0"/>
-                          <a:ext cx="6019920" cy="175320"/>
+                          <a:ext cx="6020280" cy="176040"/>
                         </a:xfrm>
                         <a:prstGeom prst="rect">
                           <a:avLst/>
@@ -235,12 +235,12 @@
                             <w:pPr>
                               <w:pStyle w:val="Style25"/>
                               <w:rPr>
-                                <w:color w:val="auto"/>
+                                <w:color w:val="000000"/>
                               </w:rPr>
                             </w:pPr>
                             <w:r>
                               <w:rPr>
-                                <w:color w:val="auto"/>
+                                <w:color w:val="000000"/>
                               </w:rPr>
                             </w:r>
                           </w:p>
@@ -257,7 +257,7 @@
           </mc:Choice>
           <mc:Fallback>
             <w:pict>
-              <v:rect id="shape_0" ID="Врезка3" stroked="f" style="position:absolute;margin-left:0pt;margin-top:0.05pt;width:473.95pt;height:13.75pt">
+              <v:rect id="shape_0" ID="Врезка3" stroked="f" style="position:absolute;margin-left:0pt;margin-top:0.05pt;width:474pt;height:13.8pt">
                 <w10:wrap type="none"/>
                 <v:fill o:detectmouseclick="t" on="false"/>
                 <v:stroke color="#3465a4" joinstyle="round" endcap="flat"/>
@@ -267,12 +267,12 @@
                       <w:pPr>
                         <w:pStyle w:val="Style25"/>
                         <w:rPr>
-                          <w:color w:val="auto"/>
+                          <w:color w:val="000000"/>
                         </w:rPr>
                       </w:pPr>
                       <w:r>
                         <w:rPr>
-                          <w:color w:val="auto"/>
+                          <w:color w:val="000000"/>
                         </w:rPr>
                       </w:r>
                     </w:p>
@@ -293,7 +293,7 @@
                 <wp:positionV relativeFrom="paragraph">
                   <wp:posOffset>635</wp:posOffset>
                 </wp:positionV>
-                <wp:extent cx="3696335" cy="175895"/>
+                <wp:extent cx="3696970" cy="176530"/>
                 <wp:effectExtent l="0" t="0" r="0" b="0"/>
                 <wp:wrapNone/>
                 <wp:docPr id="7" name="Врезка4"/>
@@ -304,7 +304,7 @@
                       <wps:spPr>
                         <a:xfrm>
                           <a:off x="0" y="0"/>
-                          <a:ext cx="3695760" cy="175320"/>
+                          <a:ext cx="3696480" cy="176040"/>
                         </a:xfrm>
                         <a:prstGeom prst="rect">
                           <a:avLst/>
@@ -326,12 +326,12 @@
                             <w:pPr>
                               <w:pStyle w:val="Style25"/>
                               <w:rPr>
-                                <w:color w:val="auto"/>
+                                <w:color w:val="000000"/>
                               </w:rPr>
                             </w:pPr>
                             <w:r>
                               <w:rPr>
-                                <w:color w:val="auto"/>
+                                <w:color w:val="000000"/>
                               </w:rPr>
                             </w:r>
                           </w:p>
@@ -348,7 +348,7 @@
           </mc:Choice>
           <mc:Fallback>
             <w:pict>
-              <v:rect id="shape_0" ID="Врезка4" stroked="f" style="position:absolute;margin-left:0pt;margin-top:0.05pt;width:290.95pt;height:13.75pt">
+              <v:rect id="shape_0" ID="Врезка4" stroked="f" style="position:absolute;margin-left:0pt;margin-top:0.05pt;width:291pt;height:13.8pt">
                 <w10:wrap type="none"/>
                 <v:fill o:detectmouseclick="t" on="false"/>
                 <v:stroke color="#3465a4" joinstyle="round" endcap="flat"/>
@@ -358,12 +358,12 @@
                       <w:pPr>
                         <w:pStyle w:val="Style25"/>
                         <w:rPr>
-                          <w:color w:val="auto"/>
+                          <w:color w:val="000000"/>
                         </w:rPr>
                       </w:pPr>
                       <w:r>
                         <w:rPr>
-                          <w:color w:val="auto"/>
+                          <w:color w:val="000000"/>
                         </w:rPr>
                       </w:r>
                     </w:p>
@@ -384,7 +384,7 @@
                 <wp:positionV relativeFrom="paragraph">
                   <wp:posOffset>635</wp:posOffset>
                 </wp:positionV>
-                <wp:extent cx="15240" cy="175895"/>
+                <wp:extent cx="15875" cy="176530"/>
                 <wp:effectExtent l="0" t="0" r="0" b="0"/>
                 <wp:wrapNone/>
                 <wp:docPr id="9" name="Врезка5"/>
@@ -395,7 +395,7 @@
                       <wps:spPr>
                         <a:xfrm>
                           <a:off x="0" y="0"/>
-                          <a:ext cx="14760" cy="175320"/>
+                          <a:ext cx="15120" cy="176040"/>
                         </a:xfrm>
                         <a:prstGeom prst="rect">
                           <a:avLst/>
@@ -417,12 +417,12 @@
                             <w:pPr>
                               <w:pStyle w:val="Style25"/>
                               <w:rPr>
-                                <w:color w:val="auto"/>
+                                <w:color w:val="000000"/>
                               </w:rPr>
                             </w:pPr>
                             <w:r>
                               <w:rPr>
-                                <w:color w:val="auto"/>
+                                <w:color w:val="000000"/>
                               </w:rPr>
                             </w:r>
                           </w:p>
@@ -439,7 +439,7 @@
           </mc:Choice>
           <mc:Fallback>
             <w:pict>
-              <v:rect id="shape_0" ID="Врезка5" stroked="f" style="position:absolute;margin-left:0pt;margin-top:0.05pt;width:1.1pt;height:13.75pt">
+              <v:rect id="shape_0" ID="Врезка5" stroked="f" style="position:absolute;margin-left:0pt;margin-top:0.05pt;width:1.15pt;height:13.8pt">
                 <w10:wrap type="none"/>
                 <v:fill o:detectmouseclick="t" on="false"/>
                 <v:stroke color="#3465a4" joinstyle="round" endcap="flat"/>
@@ -449,12 +449,12 @@
                       <w:pPr>
                         <w:pStyle w:val="Style25"/>
                         <w:rPr>
-                          <w:color w:val="auto"/>
+                          <w:color w:val="000000"/>
                         </w:rPr>
                       </w:pPr>
                       <w:r>
                         <w:rPr>
-                          <w:color w:val="auto"/>
+                          <w:color w:val="000000"/>
                         </w:rPr>
                       </w:r>
                     </w:p>
@@ -475,7 +475,7 @@
                 <wp:positionV relativeFrom="paragraph">
                   <wp:posOffset>635</wp:posOffset>
                 </wp:positionV>
-                <wp:extent cx="15240" cy="175895"/>
+                <wp:extent cx="15875" cy="176530"/>
                 <wp:effectExtent l="0" t="0" r="0" b="0"/>
                 <wp:wrapNone/>
                 <wp:docPr id="11" name="Врезка6"/>
@@ -486,7 +486,7 @@
                       <wps:spPr>
                         <a:xfrm>
                           <a:off x="0" y="0"/>
-                          <a:ext cx="14760" cy="175320"/>
+                          <a:ext cx="15120" cy="176040"/>
                         </a:xfrm>
                         <a:prstGeom prst="rect">
                           <a:avLst/>
@@ -508,12 +508,12 @@
                             <w:pPr>
                               <w:pStyle w:val="Style25"/>
                               <w:rPr>
-                                <w:color w:val="auto"/>
+                                <w:color w:val="000000"/>
                               </w:rPr>
                             </w:pPr>
                             <w:r>
                               <w:rPr>
-                                <w:color w:val="auto"/>
+                                <w:color w:val="000000"/>
                               </w:rPr>
                             </w:r>
                           </w:p>
@@ -530,7 +530,7 @@
           </mc:Choice>
           <mc:Fallback>
             <w:pict>
-              <v:rect id="shape_0" ID="Врезка6" stroked="f" style="position:absolute;margin-left:0pt;margin-top:0.05pt;width:1.1pt;height:13.75pt">
+              <v:rect id="shape_0" ID="Врезка6" stroked="f" style="position:absolute;margin-left:0pt;margin-top:0.05pt;width:1.15pt;height:13.8pt">
                 <w10:wrap type="none"/>
                 <v:fill o:detectmouseclick="t" on="false"/>
                 <v:stroke color="#3465a4" joinstyle="round" endcap="flat"/>
@@ -540,12 +540,12 @@
                       <w:pPr>
                         <w:pStyle w:val="Style25"/>
                         <w:rPr>
-                          <w:color w:val="auto"/>
+                          <w:color w:val="000000"/>
                         </w:rPr>
                       </w:pPr>
                       <w:r>
                         <w:rPr>
-                          <w:color w:val="auto"/>
+                          <w:color w:val="000000"/>
                         </w:rPr>
                       </w:r>
                     </w:p>
@@ -566,7 +566,7 @@
                 <wp:positionV relativeFrom="paragraph">
                   <wp:posOffset>635</wp:posOffset>
                 </wp:positionV>
-                <wp:extent cx="15240" cy="175895"/>
+                <wp:extent cx="15875" cy="176530"/>
                 <wp:effectExtent l="0" t="0" r="0" b="0"/>
                 <wp:wrapNone/>
                 <wp:docPr id="13" name="Врезка7"/>
@@ -577,7 +577,7 @@
                       <wps:spPr>
                         <a:xfrm>
                           <a:off x="0" y="0"/>
-                          <a:ext cx="14760" cy="175320"/>
+                          <a:ext cx="15120" cy="176040"/>
                         </a:xfrm>
                         <a:prstGeom prst="rect">
                           <a:avLst/>
@@ -599,12 +599,12 @@
                             <w:pPr>
                               <w:pStyle w:val="Style25"/>
                               <w:rPr>
-                                <w:color w:val="auto"/>
+                                <w:color w:val="000000"/>
                               </w:rPr>
                             </w:pPr>
                             <w:r>
                               <w:rPr>
-                                <w:color w:val="auto"/>
+                                <w:color w:val="000000"/>
                               </w:rPr>
                             </w:r>
                           </w:p>
@@ -621,7 +621,7 @@
           </mc:Choice>
           <mc:Fallback>
             <w:pict>
-              <v:rect id="shape_0" ID="Врезка7" stroked="f" style="position:absolute;margin-left:0pt;margin-top:0.05pt;width:1.1pt;height:13.75pt">
+              <v:rect id="shape_0" ID="Врезка7" stroked="f" style="position:absolute;margin-left:0pt;margin-top:0.05pt;width:1.15pt;height:13.8pt">
                 <w10:wrap type="none"/>
                 <v:fill o:detectmouseclick="t" on="false"/>
                 <v:stroke color="#3465a4" joinstyle="round" endcap="flat"/>
@@ -631,12 +631,12 @@
                       <w:pPr>
                         <w:pStyle w:val="Style25"/>
                         <w:rPr>
-                          <w:color w:val="auto"/>
+                          <w:color w:val="000000"/>
                         </w:rPr>
                       </w:pPr>
                       <w:r>
                         <w:rPr>
-                          <w:color w:val="auto"/>
+                          <w:color w:val="000000"/>
                         </w:rPr>
                       </w:r>
                     </w:p>
@@ -699,7 +699,23 @@
       </w:r>
       <w:r>
         <w:rPr/>
-        <w:t>. Экономическая наука стремится к доказуемости и формализации, в ней много математики, подчас сложной и интересной. Однако, открыв серьёзный экономический учебник, вы, скорее всего, обнаружите какие-то сравнительно несложные выкладки, готовые рецепты и кучу неформальных рассуждений в таком духе: «...но на самом деле всё может быть не так и, вообще, как угодно, если на то будет воля ключевых игроков или правительства». В конце концов, может сложиться ощущение, что в этой дисциплине интуиция, знание психологии и умение воспринимать общий контекст оказываются важнее, чем точный расчёт и скурпулёзное рассмотрение деталей (речь об экономике, а не о бухгалтерии). Наконец, в наше время, почти половина липовых диссертаций пишется именно по экономике, стало быть, не так уж и сложно наукообразно рассуждать на экономические темы. Попробуем и мы свои силы на этом поприще, благо, нигде так остро не воспринимается несправедливость этого мира, как в вопросе распределения богатства. К тому же, чем бы ни занимался человек, какой бы профессией ни владел, он вовлечён в экономику и её игры, от законов экономики, как и от законов физики не спрятаться.</w:t>
+        <w:t xml:space="preserve">. Экономическая наука стремится к доказуемости и формализации, в ней много математики, подчас сложной и интересной. Однако, открыв серьёзный экономический учебник, вы, скорее всего, обнаружите какие-то сравнительно несложные выкладки, готовые рецепты и кучу неформальных рассуждений в таком духе: «...но на самом деле всё может быть не так и, вообще, как угодно, если на то будет воля ключевых игроков или правительства». В конце концов, может сложиться ощущение, что в этой дисциплине интуиция, знание психологии и умение воспринимать общий контекст оказываются важнее, чем точный расчёт и скурпулёзное рассмотрение деталей (речь об экономике, а не о бухгалтерии). Наконец, в наше время, почти половина липовых диссертаций пишется именно по экономике, стало быть, не так уж и сложно наукообразно рассуждать на экономические темы. Попробуем и мы свои силы на этом поприще, благо, нигде так остро не воспринимается несправедливость этого мира, как в вопросе распределения богатства. К тому же, чем бы ни занимался человек, какой бы профессией ни владел, он вовлечён в экономику и её игры. </w:t>
+      </w:r>
+      <w:r>
+        <w:rPr/>
+        <w:t>О</w:t>
+      </w:r>
+      <w:r>
+        <w:rPr/>
+        <w:t xml:space="preserve">т законов экономики, как и от законов физики </w:t>
+      </w:r>
+      <w:r>
+        <w:rPr/>
+        <w:t xml:space="preserve">или математики </w:t>
+      </w:r>
+      <w:r>
+        <w:rPr/>
+        <w:t>не спрятаться.</w:t>
       </w:r>
     </w:p>
     <w:p>
@@ -711,7 +727,43 @@
         <w:rPr>
           <w:lang w:eastAsia="ru-RU"/>
         </w:rPr>
-        <w:t>Из всей массы задач, решаемых математической экономикой, мы рассмотрим лишь одну — каким образом получается так, что даже при равных условиях для всех участников рынка и при справедливом обмене средствами, бедных становится больше чем богатых, и почему даже идеальное математическое общество оказывается склонно к финансовому неравенству? Ну, и попутно узнаем кое-что любопытное о математической статистике и распределениях случайных величин.</w:t>
+        <w:t xml:space="preserve">Из всей массы задач, решаемых математической экономикой, мы рассмотрим лишь одну — каким образом получается так, что даже при равных условиях для всех участников рынка и при справедливом обмене средствами, бедных становится больше чем богатых, и почему даже идеальное математическое общество оказывается склонно к финансовому неравенству? Ну, и, </w:t>
+      </w:r>
+      <w:r>
+        <w:rPr>
+          <w:lang w:eastAsia="ru-RU"/>
+        </w:rPr>
+        <w:t xml:space="preserve">конечно же, </w:t>
+      </w:r>
+      <w:r>
+        <w:rPr>
+          <w:lang w:eastAsia="ru-RU"/>
+        </w:rPr>
+        <w:t xml:space="preserve">узнаем кое-что </w:t>
+      </w:r>
+      <w:r>
+        <w:rPr>
+          <w:lang w:eastAsia="ru-RU"/>
+        </w:rPr>
+        <w:t>новое</w:t>
+      </w:r>
+      <w:r>
+        <w:rPr>
+          <w:lang w:eastAsia="ru-RU"/>
+        </w:rPr>
+        <w:t xml:space="preserve"> </w:t>
+      </w:r>
+      <w:r>
+        <w:rPr>
+          <w:lang w:eastAsia="ru-RU"/>
+        </w:rPr>
+        <w:t>и полезное</w:t>
+      </w:r>
+      <w:r>
+        <w:rPr>
+          <w:lang w:eastAsia="ru-RU"/>
+        </w:rPr>
+        <w:t xml:space="preserve"> о  распределениях случайных величин.</w:t>
       </w:r>
     </w:p>
     <w:p>
@@ -4674,11 +4726,7 @@
       </m:oMath>
       <w:r>
         <w:rPr/>
-        <w:t xml:space="preserve">? Распределение достатка в таком случае перестанет быть равномерным и приобретёт некоторый перекос в сторону смещения среднего относительно середины разрешённого диапазона уровня богатства. Принцип максимума энтропии позволяет получить точные выражения для этих распределений – это всё те же  распределения Гиббса (экспоненциальные), но отличные от нуля лишь на заданном отрезке и соответствующим образом нормированные. </w:t>
-      </w:r>
-      <w:r>
-        <w:rPr/>
-        <w:t>Правда, в конечной форме (в виде алгебраического выражения) показатели экспонент уже не выражаются, но их всегда можно получить численно с необходимой точностью.</w:t>
+        <w:t>? Распределение достатка в таком случае перестанет быть равномерным и приобретёт некоторый перекос в сторону смещения среднего относительно середины разрешённого диапазона уровня богатства. Принцип максимума энтропии позволяет получить точные выражения для этих распределений – это всё те же  распределения Гиббса (экспоненциальные), но отличные от нуля лишь на заданном отрезке и соответствующим образом нормированные. Правда, в конечной форме (в виде алгебраического выражения) показатели экспонент уже не выражаются, но их всегда можно получить численно с необходимой точностью.</w:t>
       </w:r>
     </w:p>
     <w:p>
